--- a/_posts/DDKJ/2、项目规范类.docx
+++ b/_posts/DDKJ/2、项目规范类.docx
@@ -46,9 +46,6 @@
             </w:rPr>
             <w:alias w:val="文章标题"/>
             <w:id w:val="89512082"/>
-            <w:placeholder>
-              <w:docPart w:val="89512082"/>
-            </w:placeholder>
             <w:dataBinding w:xpath="/ns0:BlogPostInfo/ns0:PostTitle" w:storeItemID="{6687D319-7B90-4AC0-9ABB-B1D9CC121951}"/>
             <w:text/>
           </w:sdtPr>
@@ -25181,29 +25178,480 @@
     <w:p>
       <w:pPr>
         <w:pStyle w:val="1"/>
+      </w:pPr>
+      <w:r>
         <w:rPr>
           <w:rFonts w:hint="eastAsia"/>
         </w:rPr>
-      </w:pPr>
+        <w:t>6</w:t>
+      </w:r>
       <w:r>
         <w:rPr>
           <w:rFonts w:hint="eastAsia"/>
         </w:rPr>
-        <w:t>6</w:t>
-      </w:r>
-      <w:r>
-        <w:rPr>
-          <w:rFonts w:hint="eastAsia"/>
-        </w:rPr>
         <w:t>、状态码返回中文</w:t>
       </w:r>
     </w:p>
+    <w:p/>
     <w:p>
       <w:pPr>
-        <w:rPr>
-          <w:rFonts w:hint="eastAsia"/>
+        <w:shd w:val="clear" w:color="auto" w:fill="272822"/>
+        <w:tabs>
+          <w:tab w:val="left" w:pos="916"/>
+          <w:tab w:val="left" w:pos="1832"/>
+          <w:tab w:val="left" w:pos="2748"/>
+          <w:tab w:val="left" w:pos="3664"/>
+          <w:tab w:val="left" w:pos="4580"/>
+          <w:tab w:val="left" w:pos="5496"/>
+          <w:tab w:val="left" w:pos="6412"/>
+          <w:tab w:val="left" w:pos="7328"/>
+          <w:tab w:val="left" w:pos="8244"/>
+          <w:tab w:val="left" w:pos="9160"/>
+          <w:tab w:val="left" w:pos="10076"/>
+          <w:tab w:val="left" w:pos="10992"/>
+          <w:tab w:val="left" w:pos="11908"/>
+          <w:tab w:val="left" w:pos="12824"/>
+          <w:tab w:val="left" w:pos="13740"/>
+          <w:tab w:val="left" w:pos="14656"/>
+        </w:tabs>
+        <w:spacing w:after="0"/>
+        <w:rPr>
+          <w:rFonts w:ascii="Menlo" w:hAnsi="Menlo" w:cs="Menlo"/>
+          <w:color w:val="CFBFAD"/>
+          <w:sz w:val="36"/>
+          <w:szCs w:val="27"/>
         </w:rPr>
       </w:pPr>
+      <w:r>
+        <w:rPr>
+          <w:rFonts w:ascii="Menlo" w:hAnsi="Menlo" w:cs="Menlo"/>
+          <w:color w:val="D9E577"/>
+          <w:sz w:val="36"/>
+          <w:szCs w:val="27"/>
+        </w:rPr>
+        <w:t>@Data</w:t>
+      </w:r>
+      <w:r>
+        <w:rPr>
+          <w:rFonts w:ascii="Menlo" w:hAnsi="Menlo" w:cs="Menlo"/>
+          <w:color w:val="D9E577"/>
+          <w:sz w:val="36"/>
+          <w:szCs w:val="27"/>
+        </w:rPr>
+        <w:br/>
+        <w:t>@Accessors</w:t>
+      </w:r>
+      <w:r>
+        <w:rPr>
+          <w:rFonts w:ascii="Menlo" w:hAnsi="Menlo" w:cs="Menlo"/>
+          <w:color w:val="F9FAF4"/>
+          <w:sz w:val="36"/>
+          <w:szCs w:val="27"/>
+        </w:rPr>
+        <w:t>(</w:t>
+      </w:r>
+      <w:r>
+        <w:rPr>
+          <w:rFonts w:ascii="Menlo" w:hAnsi="Menlo" w:cs="Menlo"/>
+          <w:color w:val="CFBFAD"/>
+          <w:sz w:val="36"/>
+          <w:szCs w:val="27"/>
+        </w:rPr>
+        <w:t xml:space="preserve">chain </w:t>
+      </w:r>
+      <w:r>
+        <w:rPr>
+          <w:rFonts w:ascii="Menlo" w:hAnsi="Menlo" w:cs="Menlo"/>
+          <w:color w:val="FF007F"/>
+          <w:sz w:val="36"/>
+          <w:szCs w:val="27"/>
+        </w:rPr>
+        <w:t>= true</w:t>
+      </w:r>
+      <w:r>
+        <w:rPr>
+          <w:rFonts w:ascii="Menlo" w:hAnsi="Menlo" w:cs="Menlo"/>
+          <w:color w:val="F9FAF4"/>
+          <w:sz w:val="36"/>
+          <w:szCs w:val="27"/>
+        </w:rPr>
+        <w:t>)</w:t>
+      </w:r>
+      <w:r>
+        <w:rPr>
+          <w:rFonts w:ascii="Menlo" w:hAnsi="Menlo" w:cs="Menlo"/>
+          <w:color w:val="F9FAF4"/>
+          <w:sz w:val="36"/>
+          <w:szCs w:val="27"/>
+        </w:rPr>
+        <w:br/>
+      </w:r>
+      <w:r>
+        <w:rPr>
+          <w:rFonts w:ascii="Menlo" w:hAnsi="Menlo" w:cs="Menlo"/>
+          <w:color w:val="D9E577"/>
+          <w:sz w:val="36"/>
+          <w:szCs w:val="27"/>
+        </w:rPr>
+        <w:t>@JsonInclude</w:t>
+      </w:r>
+      <w:r>
+        <w:rPr>
+          <w:rFonts w:ascii="Menlo" w:hAnsi="Menlo" w:cs="Menlo"/>
+          <w:color w:val="F9FAF4"/>
+          <w:sz w:val="36"/>
+          <w:szCs w:val="27"/>
+        </w:rPr>
+        <w:t>(</w:t>
+      </w:r>
+      <w:r>
+        <w:rPr>
+          <w:rFonts w:ascii="Menlo" w:hAnsi="Menlo" w:cs="Menlo"/>
+          <w:color w:val="D9E577"/>
+          <w:sz w:val="36"/>
+          <w:szCs w:val="27"/>
+        </w:rPr>
+        <w:t>JsonInclude</w:t>
+      </w:r>
+      <w:r>
+        <w:rPr>
+          <w:rFonts w:ascii="Menlo" w:hAnsi="Menlo" w:cs="Menlo"/>
+          <w:color w:val="FF007F"/>
+          <w:sz w:val="36"/>
+          <w:szCs w:val="27"/>
+        </w:rPr>
+        <w:t>.</w:t>
+      </w:r>
+      <w:r>
+        <w:rPr>
+          <w:rFonts w:ascii="Menlo" w:hAnsi="Menlo" w:cs="Menlo"/>
+          <w:color w:val="52E3F6"/>
+          <w:sz w:val="36"/>
+          <w:szCs w:val="27"/>
+        </w:rPr>
+        <w:t>Include</w:t>
+      </w:r>
+      <w:r>
+        <w:rPr>
+          <w:rFonts w:ascii="Menlo" w:hAnsi="Menlo" w:cs="Menlo"/>
+          <w:color w:val="FF007F"/>
+          <w:sz w:val="36"/>
+          <w:szCs w:val="27"/>
+        </w:rPr>
+        <w:t>.</w:t>
+      </w:r>
+      <w:r>
+        <w:rPr>
+          <w:rFonts w:ascii="Menlo" w:hAnsi="Menlo" w:cs="Menlo"/>
+          <w:b/>
+          <w:bCs/>
+          <w:i/>
+          <w:iCs/>
+          <w:color w:val="660E7A"/>
+          <w:sz w:val="36"/>
+          <w:szCs w:val="27"/>
+        </w:rPr>
+        <w:t>NON_NULL</w:t>
+      </w:r>
+      <w:r>
+        <w:rPr>
+          <w:rFonts w:ascii="Menlo" w:hAnsi="Menlo" w:cs="Menlo"/>
+          <w:color w:val="F9FAF4"/>
+          <w:sz w:val="36"/>
+          <w:szCs w:val="27"/>
+        </w:rPr>
+        <w:t>)</w:t>
+      </w:r>
+      <w:r>
+        <w:rPr>
+          <w:rFonts w:ascii="Menlo" w:hAnsi="Menlo" w:cs="Menlo"/>
+          <w:color w:val="F9FAF4"/>
+          <w:sz w:val="36"/>
+          <w:szCs w:val="27"/>
+        </w:rPr>
+        <w:br/>
+      </w:r>
+      <w:r>
+        <w:rPr>
+          <w:rFonts w:ascii="Menlo" w:hAnsi="Menlo" w:cs="Menlo"/>
+          <w:color w:val="FF007F"/>
+          <w:sz w:val="36"/>
+          <w:szCs w:val="27"/>
+        </w:rPr>
+        <w:t xml:space="preserve">public class </w:t>
+      </w:r>
+      <w:r>
+        <w:rPr>
+          <w:rFonts w:ascii="Menlo" w:hAnsi="Menlo" w:cs="Menlo"/>
+          <w:color w:val="52E3F6"/>
+          <w:sz w:val="36"/>
+          <w:szCs w:val="27"/>
+        </w:rPr>
+        <w:t xml:space="preserve">UserInfoToAdminData </w:t>
+      </w:r>
+      <w:r>
+        <w:rPr>
+          <w:rFonts w:ascii="Menlo" w:hAnsi="Menlo" w:cs="Menlo"/>
+          <w:color w:val="F9FAF4"/>
+          <w:sz w:val="36"/>
+          <w:szCs w:val="27"/>
+        </w:rPr>
+        <w:t>{</w:t>
+      </w:r>
+      <w:r>
+        <w:rPr>
+          <w:rFonts w:ascii="Menlo" w:hAnsi="Menlo" w:cs="Menlo"/>
+          <w:color w:val="F9FAF4"/>
+          <w:sz w:val="36"/>
+          <w:szCs w:val="27"/>
+        </w:rPr>
+        <w:br/>
+      </w:r>
+      <w:r>
+        <w:rPr>
+          <w:rFonts w:ascii="Menlo" w:hAnsi="Menlo" w:cs="Menlo"/>
+          <w:color w:val="F9FAF4"/>
+          <w:sz w:val="36"/>
+          <w:szCs w:val="27"/>
+        </w:rPr>
+        <w:br/>
+        <w:t xml:space="preserve">    </w:t>
+      </w:r>
+      <w:r>
+        <w:rPr>
+          <w:rFonts w:ascii="Menlo" w:hAnsi="Menlo" w:cs="Menlo"/>
+          <w:color w:val="FF007F"/>
+          <w:sz w:val="36"/>
+          <w:szCs w:val="27"/>
+        </w:rPr>
+        <w:t xml:space="preserve">public static final </w:t>
+      </w:r>
+      <w:r>
+        <w:rPr>
+          <w:rFonts w:ascii="Menlo" w:hAnsi="Menlo" w:cs="Menlo"/>
+          <w:color w:val="52E3F6"/>
+          <w:sz w:val="36"/>
+          <w:szCs w:val="27"/>
+        </w:rPr>
+        <w:t xml:space="preserve">Integer </w:t>
+      </w:r>
+      <w:r>
+        <w:rPr>
+          <w:rFonts w:ascii="Menlo" w:hAnsi="Menlo" w:cs="Menlo"/>
+          <w:b/>
+          <w:bCs/>
+          <w:i/>
+          <w:iCs/>
+          <w:color w:val="660E7A"/>
+          <w:sz w:val="36"/>
+          <w:szCs w:val="27"/>
+        </w:rPr>
+        <w:t xml:space="preserve">NUMBER_0 </w:t>
+      </w:r>
+      <w:r>
+        <w:rPr>
+          <w:rFonts w:ascii="Menlo" w:hAnsi="Menlo" w:cs="Menlo"/>
+          <w:color w:val="FF007F"/>
+          <w:sz w:val="36"/>
+          <w:szCs w:val="27"/>
+        </w:rPr>
+        <w:t xml:space="preserve">= </w:t>
+      </w:r>
+      <w:r>
+        <w:rPr>
+          <w:rFonts w:ascii="Menlo" w:hAnsi="Menlo" w:cs="Menlo"/>
+          <w:color w:val="C48CFF"/>
+          <w:sz w:val="36"/>
+          <w:szCs w:val="27"/>
+        </w:rPr>
+        <w:t>0</w:t>
+      </w:r>
+      <w:r>
+        <w:rPr>
+          <w:rFonts w:ascii="Menlo" w:hAnsi="Menlo" w:cs="Menlo"/>
+          <w:color w:val="FF007F"/>
+          <w:sz w:val="36"/>
+          <w:szCs w:val="27"/>
+        </w:rPr>
+        <w:t>;</w:t>
+      </w:r>
+      <w:r>
+        <w:rPr>
+          <w:rFonts w:ascii="Menlo" w:hAnsi="Menlo" w:cs="Menlo"/>
+          <w:color w:val="FF007F"/>
+          <w:sz w:val="36"/>
+          <w:szCs w:val="27"/>
+        </w:rPr>
+        <w:br/>
+        <w:t xml:space="preserve">    public static final </w:t>
+      </w:r>
+      <w:r>
+        <w:rPr>
+          <w:rFonts w:ascii="Menlo" w:hAnsi="Menlo" w:cs="Menlo"/>
+          <w:color w:val="52E3F6"/>
+          <w:sz w:val="36"/>
+          <w:szCs w:val="27"/>
+        </w:rPr>
+        <w:t xml:space="preserve">Integer </w:t>
+      </w:r>
+      <w:r>
+        <w:rPr>
+          <w:rFonts w:ascii="Menlo" w:hAnsi="Menlo" w:cs="Menlo"/>
+          <w:b/>
+          <w:bCs/>
+          <w:i/>
+          <w:iCs/>
+          <w:color w:val="660E7A"/>
+          <w:sz w:val="36"/>
+          <w:szCs w:val="27"/>
+        </w:rPr>
+        <w:t xml:space="preserve">NUMBER_1 </w:t>
+      </w:r>
+      <w:r>
+        <w:rPr>
+          <w:rFonts w:ascii="Menlo" w:hAnsi="Menlo" w:cs="Menlo"/>
+          <w:color w:val="FF007F"/>
+          <w:sz w:val="36"/>
+          <w:szCs w:val="27"/>
+        </w:rPr>
+        <w:t xml:space="preserve">= </w:t>
+      </w:r>
+      <w:r>
+        <w:rPr>
+          <w:rFonts w:ascii="Menlo" w:hAnsi="Menlo" w:cs="Menlo"/>
+          <w:color w:val="C48CFF"/>
+          <w:sz w:val="36"/>
+          <w:szCs w:val="27"/>
+        </w:rPr>
+        <w:t>1</w:t>
+      </w:r>
+      <w:r>
+        <w:rPr>
+          <w:rFonts w:ascii="Menlo" w:hAnsi="Menlo" w:cs="Menlo"/>
+          <w:color w:val="FF007F"/>
+          <w:sz w:val="36"/>
+          <w:szCs w:val="27"/>
+        </w:rPr>
+        <w:t>;</w:t>
+      </w:r>
+      <w:r>
+        <w:rPr>
+          <w:rFonts w:ascii="Menlo" w:hAnsi="Menlo" w:cs="Menlo"/>
+          <w:color w:val="FF007F"/>
+          <w:sz w:val="36"/>
+          <w:szCs w:val="27"/>
+        </w:rPr>
+        <w:br/>
+        <w:t xml:space="preserve">    public static final </w:t>
+      </w:r>
+      <w:r>
+        <w:rPr>
+          <w:rFonts w:ascii="Menlo" w:hAnsi="Menlo" w:cs="Menlo"/>
+          <w:color w:val="52E3F6"/>
+          <w:sz w:val="36"/>
+          <w:szCs w:val="27"/>
+        </w:rPr>
+        <w:t xml:space="preserve">Integer </w:t>
+      </w:r>
+      <w:r>
+        <w:rPr>
+          <w:rFonts w:ascii="Menlo" w:hAnsi="Menlo" w:cs="Menlo"/>
+          <w:b/>
+          <w:bCs/>
+          <w:i/>
+          <w:iCs/>
+          <w:color w:val="660E7A"/>
+          <w:sz w:val="36"/>
+          <w:szCs w:val="27"/>
+        </w:rPr>
+        <w:t xml:space="preserve">NUMBER_2 </w:t>
+      </w:r>
+      <w:r>
+        <w:rPr>
+          <w:rFonts w:ascii="Menlo" w:hAnsi="Menlo" w:cs="Menlo"/>
+          <w:color w:val="FF007F"/>
+          <w:sz w:val="36"/>
+          <w:szCs w:val="27"/>
+        </w:rPr>
+        <w:t xml:space="preserve">= </w:t>
+      </w:r>
+      <w:r>
+        <w:rPr>
+          <w:rFonts w:ascii="Menlo" w:hAnsi="Menlo" w:cs="Menlo"/>
+          <w:color w:val="C48CFF"/>
+          <w:sz w:val="36"/>
+          <w:szCs w:val="27"/>
+        </w:rPr>
+        <w:t>2</w:t>
+      </w:r>
+      <w:r>
+        <w:rPr>
+          <w:rFonts w:ascii="Menlo" w:hAnsi="Menlo" w:cs="Menlo"/>
+          <w:color w:val="FF007F"/>
+          <w:sz w:val="36"/>
+          <w:szCs w:val="27"/>
+        </w:rPr>
+        <w:t>;</w:t>
+      </w:r>
+      <w:r>
+        <w:rPr>
+          <w:rFonts w:ascii="Menlo" w:hAnsi="Menlo" w:cs="Menlo"/>
+          <w:color w:val="FF007F"/>
+          <w:sz w:val="36"/>
+          <w:szCs w:val="27"/>
+        </w:rPr>
+        <w:br/>
+        <w:t xml:space="preserve">    public static final </w:t>
+      </w:r>
+      <w:r>
+        <w:rPr>
+          <w:rFonts w:ascii="Menlo" w:hAnsi="Menlo" w:cs="Menlo"/>
+          <w:color w:val="52E3F6"/>
+          <w:sz w:val="36"/>
+          <w:szCs w:val="27"/>
+        </w:rPr>
+        <w:t xml:space="preserve">Integer </w:t>
+      </w:r>
+      <w:r>
+        <w:rPr>
+          <w:rFonts w:ascii="Menlo" w:hAnsi="Menlo" w:cs="Menlo"/>
+          <w:b/>
+          <w:bCs/>
+          <w:i/>
+          <w:iCs/>
+          <w:color w:val="660E7A"/>
+          <w:sz w:val="36"/>
+          <w:szCs w:val="27"/>
+        </w:rPr>
+        <w:t xml:space="preserve">NUMBER_3 </w:t>
+      </w:r>
+      <w:r>
+        <w:rPr>
+          <w:rFonts w:ascii="Menlo" w:hAnsi="Menlo" w:cs="Menlo"/>
+          <w:color w:val="FF007F"/>
+          <w:sz w:val="36"/>
+          <w:szCs w:val="27"/>
+        </w:rPr>
+        <w:t xml:space="preserve">= </w:t>
+      </w:r>
+      <w:r>
+        <w:rPr>
+          <w:rFonts w:ascii="Menlo" w:hAnsi="Menlo" w:cs="Menlo"/>
+          <w:color w:val="C48CFF"/>
+          <w:sz w:val="36"/>
+          <w:szCs w:val="27"/>
+        </w:rPr>
+        <w:t>3</w:t>
+      </w:r>
+      <w:r>
+        <w:rPr>
+          <w:rFonts w:ascii="Menlo" w:hAnsi="Menlo" w:cs="Menlo"/>
+          <w:color w:val="FF007F"/>
+          <w:sz w:val="36"/>
+          <w:szCs w:val="27"/>
+        </w:rPr>
+        <w:t>;</w:t>
+      </w:r>
     </w:p>
     <w:p>
       <w:pPr>
@@ -25228,8 +25676,8 @@
         </w:tabs>
         <w:spacing w:after="0"/>
         <w:rPr>
-          <w:rFonts w:ascii="Menlo" w:hAnsi="Menlo" w:cs="Menlo"/>
-          <w:color w:val="CFBFAD"/>
+          <w:rFonts w:ascii="Menlo" w:hAnsi="Menlo" w:cs="Menlo" w:hint="eastAsia"/>
+          <w:color w:val="FF007F"/>
           <w:sz w:val="36"/>
           <w:szCs w:val="27"/>
         </w:rPr>
@@ -25237,21 +25685,20 @@
       <w:r>
         <w:rPr>
           <w:rFonts w:ascii="Menlo" w:hAnsi="Menlo" w:cs="Menlo"/>
+          <w:color w:val="CFBFAD"/>
+          <w:sz w:val="36"/>
+          <w:szCs w:val="27"/>
+        </w:rPr>
+        <w:br/>
+      </w:r>
+      <w:r>
+        <w:rPr>
+          <w:rFonts w:ascii="Menlo" w:hAnsi="Menlo" w:cs="Menlo"/>
           <w:color w:val="D9E577"/>
           <w:sz w:val="36"/>
           <w:szCs w:val="27"/>
         </w:rPr>
-        <w:t>@Data</w:t>
-      </w:r>
-      <w:r>
-        <w:rPr>
-          <w:rFonts w:ascii="Menlo" w:hAnsi="Menlo" w:cs="Menlo"/>
-          <w:color w:val="D9E577"/>
-          <w:sz w:val="36"/>
-          <w:szCs w:val="27"/>
-        </w:rPr>
-        <w:br/>
-        <w:t>@Accessors</w:t>
+        <w:t>@ApiModelProperty</w:t>
       </w:r>
       <w:r>
         <w:rPr>
@@ -25269,27 +25716,97 @@
           <w:sz w:val="36"/>
           <w:szCs w:val="27"/>
         </w:rPr>
-        <w:t>c</w:t>
-      </w:r>
-      <w:bookmarkStart w:id="0" w:name="_GoBack"/>
-      <w:bookmarkEnd w:id="0"/>
-      <w:r>
-        <w:rPr>
-          <w:rFonts w:ascii="Menlo" w:hAnsi="Menlo" w:cs="Menlo"/>
-          <w:color w:val="CFBFAD"/>
-          <w:sz w:val="36"/>
-          <w:szCs w:val="27"/>
-        </w:rPr>
-        <w:t xml:space="preserve">hain </w:t>
-      </w:r>
-      <w:r>
-        <w:rPr>
-          <w:rFonts w:ascii="Menlo" w:hAnsi="Menlo" w:cs="Menlo"/>
-          <w:color w:val="FF007F"/>
-          <w:sz w:val="36"/>
-          <w:szCs w:val="27"/>
-        </w:rPr>
-        <w:t>= true</w:t>
+        <w:t xml:space="preserve">value </w:t>
+      </w:r>
+      <w:r>
+        <w:rPr>
+          <w:rFonts w:ascii="Menlo" w:hAnsi="Menlo" w:cs="Menlo"/>
+          <w:color w:val="FF007F"/>
+          <w:sz w:val="36"/>
+          <w:szCs w:val="27"/>
+        </w:rPr>
+        <w:t xml:space="preserve">= </w:t>
+      </w:r>
+      <w:r>
+        <w:rPr>
+          <w:rFonts w:ascii="Menlo" w:hAnsi="Menlo" w:cs="Menlo"/>
+          <w:color w:val="ECE47E"/>
+          <w:sz w:val="36"/>
+          <w:szCs w:val="27"/>
+        </w:rPr>
+        <w:t>"</w:t>
+      </w:r>
+      <w:r>
+        <w:rPr>
+          <w:rFonts w:ascii="Menlo" w:hAnsi="Menlo" w:cs="Menlo"/>
+          <w:color w:val="ECE47E"/>
+          <w:sz w:val="36"/>
+          <w:szCs w:val="27"/>
+        </w:rPr>
+        <w:t>删除状态</w:t>
+      </w:r>
+      <w:r>
+        <w:rPr>
+          <w:rFonts w:ascii="Menlo" w:hAnsi="Menlo" w:cs="Menlo"/>
+          <w:color w:val="ECE47E"/>
+          <w:sz w:val="36"/>
+          <w:szCs w:val="27"/>
+        </w:rPr>
+        <w:t xml:space="preserve"> 0 </w:t>
+      </w:r>
+      <w:r>
+        <w:rPr>
+          <w:rFonts w:ascii="Menlo" w:hAnsi="Menlo" w:cs="Menlo"/>
+          <w:color w:val="ECE47E"/>
+          <w:sz w:val="36"/>
+          <w:szCs w:val="27"/>
+        </w:rPr>
+        <w:t>删除</w:t>
+      </w:r>
+      <w:r>
+        <w:rPr>
+          <w:rFonts w:ascii="Menlo" w:hAnsi="Menlo" w:cs="Menlo"/>
+          <w:color w:val="ECE47E"/>
+          <w:sz w:val="36"/>
+          <w:szCs w:val="27"/>
+        </w:rPr>
+        <w:t xml:space="preserve"> 1</w:t>
+      </w:r>
+      <w:r>
+        <w:rPr>
+          <w:rFonts w:ascii="Menlo" w:hAnsi="Menlo" w:cs="Menlo"/>
+          <w:color w:val="ECE47E"/>
+          <w:sz w:val="36"/>
+          <w:szCs w:val="27"/>
+        </w:rPr>
+        <w:t>可用，</w:t>
+      </w:r>
+      <w:r>
+        <w:rPr>
+          <w:rFonts w:ascii="Menlo" w:hAnsi="Menlo" w:cs="Menlo"/>
+          <w:color w:val="ECE47E"/>
+          <w:sz w:val="36"/>
+          <w:szCs w:val="27"/>
+        </w:rPr>
+        <w:t xml:space="preserve">2 </w:t>
+      </w:r>
+      <w:r>
+        <w:rPr>
+          <w:rFonts w:ascii="Menlo" w:hAnsi="Menlo" w:cs="Menlo"/>
+          <w:color w:val="ECE47E"/>
+          <w:sz w:val="36"/>
+          <w:szCs w:val="27"/>
+        </w:rPr>
+        <w:t>异常</w:t>
+      </w:r>
+      <w:r>
+        <w:rPr>
+          <w:rFonts w:ascii="Menlo" w:hAnsi="Menlo" w:cs="Menlo"/>
+          <w:color w:val="ECE47E"/>
+          <w:sz w:val="36"/>
+          <w:szCs w:val="27"/>
+        </w:rPr>
+        <w:t>"</w:t>
       </w:r>
       <w:r>
         <w:rPr>
@@ -25312,38 +25829,11 @@
       <w:r>
         <w:rPr>
           <w:rFonts w:ascii="Menlo" w:hAnsi="Menlo" w:cs="Menlo"/>
-          <w:color w:val="D9E577"/>
-          <w:sz w:val="36"/>
-          <w:szCs w:val="27"/>
-        </w:rPr>
-        <w:t>@JsonInclude</w:t>
-      </w:r>
-      <w:r>
-        <w:rPr>
-          <w:rFonts w:ascii="Menlo" w:hAnsi="Menlo" w:cs="Menlo"/>
-          <w:color w:val="F9FAF4"/>
-          <w:sz w:val="36"/>
-          <w:szCs w:val="27"/>
-        </w:rPr>
-        <w:t>(</w:t>
-      </w:r>
-      <w:r>
-        <w:rPr>
-          <w:rFonts w:ascii="Menlo" w:hAnsi="Menlo" w:cs="Menlo"/>
-          <w:color w:val="D9E577"/>
-          <w:sz w:val="36"/>
-          <w:szCs w:val="27"/>
-        </w:rPr>
-        <w:t>JsonInclude</w:t>
-      </w:r>
-      <w:r>
-        <w:rPr>
-          <w:rFonts w:ascii="Menlo" w:hAnsi="Menlo" w:cs="Menlo"/>
-          <w:color w:val="FF007F"/>
-          <w:sz w:val="36"/>
-          <w:szCs w:val="27"/>
-        </w:rPr>
-        <w:t>.</w:t>
+          <w:color w:val="FF007F"/>
+          <w:sz w:val="36"/>
+          <w:szCs w:val="27"/>
+        </w:rPr>
+        <w:t xml:space="preserve">private </w:t>
       </w:r>
       <w:r>
         <w:rPr>
@@ -25352,319 +25842,16 @@
           <w:sz w:val="36"/>
           <w:szCs w:val="27"/>
         </w:rPr>
-        <w:t>Include</w:t>
-      </w:r>
-      <w:r>
-        <w:rPr>
-          <w:rFonts w:ascii="Menlo" w:hAnsi="Menlo" w:cs="Menlo"/>
-          <w:color w:val="FF007F"/>
-          <w:sz w:val="36"/>
-          <w:szCs w:val="27"/>
-        </w:rPr>
-        <w:t>.</w:t>
-      </w:r>
-      <w:r>
-        <w:rPr>
-          <w:rFonts w:ascii="Menlo" w:hAnsi="Menlo" w:cs="Menlo"/>
-          <w:b/>
-          <w:bCs/>
-          <w:i/>
-          <w:iCs/>
-          <w:color w:val="660E7A"/>
-          <w:sz w:val="36"/>
-          <w:szCs w:val="27"/>
-        </w:rPr>
-        <w:t>NON_NULL</w:t>
-      </w:r>
-      <w:r>
-        <w:rPr>
-          <w:rFonts w:ascii="Menlo" w:hAnsi="Menlo" w:cs="Menlo"/>
-          <w:color w:val="F9FAF4"/>
-          <w:sz w:val="36"/>
-          <w:szCs w:val="27"/>
-        </w:rPr>
-        <w:t>)</w:t>
-      </w:r>
-      <w:r>
-        <w:rPr>
-          <w:rFonts w:ascii="Menlo" w:hAnsi="Menlo" w:cs="Menlo"/>
-          <w:color w:val="F9FAF4"/>
-          <w:sz w:val="36"/>
-          <w:szCs w:val="27"/>
-        </w:rPr>
-        <w:br/>
-      </w:r>
-      <w:r>
-        <w:rPr>
-          <w:rFonts w:ascii="Menlo" w:hAnsi="Menlo" w:cs="Menlo"/>
-          <w:color w:val="FF007F"/>
-          <w:sz w:val="36"/>
-          <w:szCs w:val="27"/>
-        </w:rPr>
-        <w:t xml:space="preserve">public class </w:t>
-      </w:r>
-      <w:r>
-        <w:rPr>
-          <w:rFonts w:ascii="Menlo" w:hAnsi="Menlo" w:cs="Menlo"/>
-          <w:color w:val="52E3F6"/>
-          <w:sz w:val="36"/>
-          <w:szCs w:val="27"/>
-        </w:rPr>
-        <w:t xml:space="preserve">UserInfoToAdminData </w:t>
-      </w:r>
-      <w:r>
-        <w:rPr>
-          <w:rFonts w:ascii="Menlo" w:hAnsi="Menlo" w:cs="Menlo"/>
-          <w:color w:val="F9FAF4"/>
-          <w:sz w:val="36"/>
-          <w:szCs w:val="27"/>
-        </w:rPr>
-        <w:t>{</w:t>
-      </w:r>
-      <w:r>
-        <w:rPr>
-          <w:rFonts w:ascii="Menlo" w:hAnsi="Menlo" w:cs="Menlo"/>
-          <w:color w:val="F9FAF4"/>
-          <w:sz w:val="36"/>
-          <w:szCs w:val="27"/>
-        </w:rPr>
-        <w:br/>
-      </w:r>
-      <w:r>
-        <w:rPr>
-          <w:rFonts w:ascii="Menlo" w:hAnsi="Menlo" w:cs="Menlo"/>
-          <w:color w:val="F9FAF4"/>
-          <w:sz w:val="36"/>
-          <w:szCs w:val="27"/>
-        </w:rPr>
-        <w:br/>
-        <w:t xml:space="preserve">    </w:t>
-      </w:r>
-      <w:r>
-        <w:rPr>
-          <w:rFonts w:ascii="Menlo" w:hAnsi="Menlo" w:cs="Menlo"/>
-          <w:color w:val="FF007F"/>
-          <w:sz w:val="36"/>
-          <w:szCs w:val="27"/>
-        </w:rPr>
-        <w:t xml:space="preserve">public static final </w:t>
-      </w:r>
-      <w:r>
-        <w:rPr>
-          <w:rFonts w:ascii="Menlo" w:hAnsi="Menlo" w:cs="Menlo"/>
-          <w:color w:val="52E3F6"/>
-          <w:sz w:val="36"/>
-          <w:szCs w:val="27"/>
-        </w:rPr>
         <w:t xml:space="preserve">Integer </w:t>
       </w:r>
       <w:r>
         <w:rPr>
           <w:rFonts w:ascii="Menlo" w:hAnsi="Menlo" w:cs="Menlo"/>
-          <w:b/>
-          <w:bCs/>
-          <w:i/>
-          <w:iCs/>
-          <w:color w:val="660E7A"/>
-          <w:sz w:val="36"/>
-          <w:szCs w:val="27"/>
-        </w:rPr>
-        <w:t xml:space="preserve">NUMBER_0 </w:t>
-      </w:r>
-      <w:r>
-        <w:rPr>
-          <w:rFonts w:ascii="Menlo" w:hAnsi="Menlo" w:cs="Menlo"/>
-          <w:color w:val="FF007F"/>
-          <w:sz w:val="36"/>
-          <w:szCs w:val="27"/>
-        </w:rPr>
-        <w:t xml:space="preserve">= </w:t>
-      </w:r>
-      <w:r>
-        <w:rPr>
-          <w:rFonts w:ascii="Menlo" w:hAnsi="Menlo" w:cs="Menlo"/>
-          <w:color w:val="C48CFF"/>
-          <w:sz w:val="36"/>
-          <w:szCs w:val="27"/>
-        </w:rPr>
-        <w:t>0</w:t>
-      </w:r>
-      <w:r>
-        <w:rPr>
-          <w:rFonts w:ascii="Menlo" w:hAnsi="Menlo" w:cs="Menlo"/>
-          <w:color w:val="FF007F"/>
-          <w:sz w:val="36"/>
-          <w:szCs w:val="27"/>
-        </w:rPr>
-        <w:t>;</w:t>
-      </w:r>
-      <w:r>
-        <w:rPr>
-          <w:rFonts w:ascii="Menlo" w:hAnsi="Menlo" w:cs="Menlo"/>
-          <w:color w:val="FF007F"/>
-          <w:sz w:val="36"/>
-          <w:szCs w:val="27"/>
-        </w:rPr>
-        <w:br/>
-        <w:t xml:space="preserve">    public static final </w:t>
-      </w:r>
-      <w:r>
-        <w:rPr>
-          <w:rFonts w:ascii="Menlo" w:hAnsi="Menlo" w:cs="Menlo"/>
-          <w:color w:val="52E3F6"/>
-          <w:sz w:val="36"/>
-          <w:szCs w:val="27"/>
-        </w:rPr>
-        <w:t xml:space="preserve">Integer </w:t>
-      </w:r>
-      <w:r>
-        <w:rPr>
-          <w:rFonts w:ascii="Menlo" w:hAnsi="Menlo" w:cs="Menlo"/>
-          <w:b/>
-          <w:bCs/>
-          <w:i/>
-          <w:iCs/>
-          <w:color w:val="660E7A"/>
-          <w:sz w:val="36"/>
-          <w:szCs w:val="27"/>
-        </w:rPr>
-        <w:t xml:space="preserve">NUMBER_1 </w:t>
-      </w:r>
-      <w:r>
-        <w:rPr>
-          <w:rFonts w:ascii="Menlo" w:hAnsi="Menlo" w:cs="Menlo"/>
-          <w:color w:val="FF007F"/>
-          <w:sz w:val="36"/>
-          <w:szCs w:val="27"/>
-        </w:rPr>
-        <w:t xml:space="preserve">= </w:t>
-      </w:r>
-      <w:r>
-        <w:rPr>
-          <w:rFonts w:ascii="Menlo" w:hAnsi="Menlo" w:cs="Menlo"/>
-          <w:color w:val="C48CFF"/>
-          <w:sz w:val="36"/>
-          <w:szCs w:val="27"/>
-        </w:rPr>
-        <w:t>1</w:t>
-      </w:r>
-      <w:r>
-        <w:rPr>
-          <w:rFonts w:ascii="Menlo" w:hAnsi="Menlo" w:cs="Menlo"/>
-          <w:color w:val="FF007F"/>
-          <w:sz w:val="36"/>
-          <w:szCs w:val="27"/>
-        </w:rPr>
-        <w:t>;</w:t>
-      </w:r>
-      <w:r>
-        <w:rPr>
-          <w:rFonts w:ascii="Menlo" w:hAnsi="Menlo" w:cs="Menlo"/>
-          <w:color w:val="FF007F"/>
-          <w:sz w:val="36"/>
-          <w:szCs w:val="27"/>
-        </w:rPr>
-        <w:br/>
-        <w:t xml:space="preserve">    public static final </w:t>
-      </w:r>
-      <w:r>
-        <w:rPr>
-          <w:rFonts w:ascii="Menlo" w:hAnsi="Menlo" w:cs="Menlo"/>
-          <w:color w:val="52E3F6"/>
-          <w:sz w:val="36"/>
-          <w:szCs w:val="27"/>
-        </w:rPr>
-        <w:t xml:space="preserve">Integer </w:t>
-      </w:r>
-      <w:r>
-        <w:rPr>
-          <w:rFonts w:ascii="Menlo" w:hAnsi="Menlo" w:cs="Menlo"/>
-          <w:b/>
-          <w:bCs/>
-          <w:i/>
-          <w:iCs/>
-          <w:color w:val="660E7A"/>
-          <w:sz w:val="36"/>
-          <w:szCs w:val="27"/>
-        </w:rPr>
-        <w:t xml:space="preserve">NUMBER_2 </w:t>
-      </w:r>
-      <w:r>
-        <w:rPr>
-          <w:rFonts w:ascii="Menlo" w:hAnsi="Menlo" w:cs="Menlo"/>
-          <w:color w:val="FF007F"/>
-          <w:sz w:val="36"/>
-          <w:szCs w:val="27"/>
-        </w:rPr>
-        <w:t xml:space="preserve">= </w:t>
-      </w:r>
-      <w:r>
-        <w:rPr>
-          <w:rFonts w:ascii="Menlo" w:hAnsi="Menlo" w:cs="Menlo"/>
-          <w:color w:val="C48CFF"/>
-          <w:sz w:val="36"/>
-          <w:szCs w:val="27"/>
-        </w:rPr>
-        <w:t>2</w:t>
-      </w:r>
-      <w:r>
-        <w:rPr>
-          <w:rFonts w:ascii="Menlo" w:hAnsi="Menlo" w:cs="Menlo"/>
-          <w:color w:val="FF007F"/>
-          <w:sz w:val="36"/>
-          <w:szCs w:val="27"/>
-        </w:rPr>
-        <w:t>;</w:t>
-      </w:r>
-      <w:r>
-        <w:rPr>
-          <w:rFonts w:ascii="Menlo" w:hAnsi="Menlo" w:cs="Menlo"/>
-          <w:color w:val="FF007F"/>
-          <w:sz w:val="36"/>
-          <w:szCs w:val="27"/>
-        </w:rPr>
-        <w:br/>
-        <w:t xml:space="preserve">    public static final </w:t>
-      </w:r>
-      <w:r>
-        <w:rPr>
-          <w:rFonts w:ascii="Menlo" w:hAnsi="Menlo" w:cs="Menlo"/>
-          <w:color w:val="52E3F6"/>
-          <w:sz w:val="36"/>
-          <w:szCs w:val="27"/>
-        </w:rPr>
-        <w:t xml:space="preserve">Integer </w:t>
-      </w:r>
-      <w:r>
-        <w:rPr>
-          <w:rFonts w:ascii="Menlo" w:hAnsi="Menlo" w:cs="Menlo"/>
-          <w:b/>
-          <w:bCs/>
-          <w:i/>
-          <w:iCs/>
-          <w:color w:val="660E7A"/>
-          <w:sz w:val="36"/>
-          <w:szCs w:val="27"/>
-        </w:rPr>
-        <w:t xml:space="preserve">NUMBER_3 </w:t>
-      </w:r>
-      <w:r>
-        <w:rPr>
-          <w:rFonts w:ascii="Menlo" w:hAnsi="Menlo" w:cs="Menlo"/>
-          <w:color w:val="FF007F"/>
-          <w:sz w:val="36"/>
-          <w:szCs w:val="27"/>
-        </w:rPr>
-        <w:t xml:space="preserve">= </w:t>
-      </w:r>
-      <w:r>
-        <w:rPr>
-          <w:rFonts w:ascii="Menlo" w:hAnsi="Menlo" w:cs="Menlo"/>
-          <w:color w:val="C48CFF"/>
-          <w:sz w:val="36"/>
-          <w:szCs w:val="27"/>
-        </w:rPr>
-        <w:t>3</w:t>
+          <w:color w:val="CFBFAD"/>
+          <w:sz w:val="36"/>
+          <w:szCs w:val="27"/>
+        </w:rPr>
+        <w:t xml:space="preserve">status </w:t>
       </w:r>
       <w:r>
         <w:rPr>
@@ -25701,189 +25888,18 @@
         <w:rPr>
           <w:rFonts w:ascii="Menlo" w:hAnsi="Menlo" w:cs="Menlo"/>
           <w:color w:val="CFBFAD"/>
-          <w:sz w:val="36"/>
+          <w:sz w:val="27"/>
           <w:szCs w:val="27"/>
         </w:rPr>
       </w:pPr>
       <w:r>
         <w:rPr>
           <w:rFonts w:ascii="Menlo" w:hAnsi="Menlo" w:cs="Menlo"/>
-          <w:color w:val="CFBFAD"/>
-          <w:sz w:val="36"/>
-          <w:szCs w:val="27"/>
-        </w:rPr>
-        <w:br/>
-      </w:r>
-      <w:r>
-        <w:rPr>
-          <w:rFonts w:ascii="Menlo" w:hAnsi="Menlo" w:cs="Menlo"/>
           <w:color w:val="D9E577"/>
           <w:sz w:val="36"/>
           <w:szCs w:val="27"/>
         </w:rPr>
-        <w:t>@ApiModelProperty</w:t>
-      </w:r>
-      <w:r>
-        <w:rPr>
-          <w:rFonts w:ascii="Menlo" w:hAnsi="Menlo" w:cs="Menlo"/>
-          <w:color w:val="F9FAF4"/>
-          <w:sz w:val="36"/>
-          <w:szCs w:val="27"/>
-        </w:rPr>
-        <w:t>(</w:t>
-      </w:r>
-      <w:r>
-        <w:rPr>
-          <w:rFonts w:ascii="Menlo" w:hAnsi="Menlo" w:cs="Menlo"/>
-          <w:color w:val="CFBFAD"/>
-          <w:sz w:val="36"/>
-          <w:szCs w:val="27"/>
-        </w:rPr>
-        <w:t xml:space="preserve">value </w:t>
-      </w:r>
-      <w:r>
-        <w:rPr>
-          <w:rFonts w:ascii="Menlo" w:hAnsi="Menlo" w:cs="Menlo"/>
-          <w:color w:val="FF007F"/>
-          <w:sz w:val="36"/>
-          <w:szCs w:val="27"/>
-        </w:rPr>
-        <w:t xml:space="preserve">= </w:t>
-      </w:r>
-      <w:r>
-        <w:rPr>
-          <w:rFonts w:ascii="Menlo" w:hAnsi="Menlo" w:cs="Menlo"/>
-          <w:color w:val="ECE47E"/>
-          <w:sz w:val="36"/>
-          <w:szCs w:val="27"/>
-        </w:rPr>
-        <w:t>"</w:t>
-      </w:r>
-      <w:r>
-        <w:rPr>
-          <w:rFonts w:ascii="Menlo" w:hAnsi="Menlo" w:cs="Menlo"/>
-          <w:color w:val="ECE47E"/>
-          <w:sz w:val="36"/>
-          <w:szCs w:val="27"/>
-        </w:rPr>
-        <w:t>删除状态</w:t>
-      </w:r>
-      <w:r>
-        <w:rPr>
-          <w:rFonts w:ascii="Menlo" w:hAnsi="Menlo" w:cs="Menlo"/>
-          <w:color w:val="ECE47E"/>
-          <w:sz w:val="36"/>
-          <w:szCs w:val="27"/>
-        </w:rPr>
-        <w:t xml:space="preserve"> 0 </w:t>
-      </w:r>
-      <w:r>
-        <w:rPr>
-          <w:rFonts w:ascii="Menlo" w:hAnsi="Menlo" w:cs="Menlo"/>
-          <w:color w:val="ECE47E"/>
-          <w:sz w:val="36"/>
-          <w:szCs w:val="27"/>
-        </w:rPr>
-        <w:t>删除</w:t>
-      </w:r>
-      <w:r>
-        <w:rPr>
-          <w:rFonts w:ascii="Menlo" w:hAnsi="Menlo" w:cs="Menlo"/>
-          <w:color w:val="ECE47E"/>
-          <w:sz w:val="36"/>
-          <w:szCs w:val="27"/>
-        </w:rPr>
-        <w:t xml:space="preserve"> 1</w:t>
-      </w:r>
-      <w:r>
-        <w:rPr>
-          <w:rFonts w:ascii="Menlo" w:hAnsi="Menlo" w:cs="Menlo"/>
-          <w:color w:val="ECE47E"/>
-          <w:sz w:val="36"/>
-          <w:szCs w:val="27"/>
-        </w:rPr>
-        <w:t>可用，</w:t>
-      </w:r>
-      <w:r>
-        <w:rPr>
-          <w:rFonts w:ascii="Menlo" w:hAnsi="Menlo" w:cs="Menlo"/>
-          <w:color w:val="ECE47E"/>
-          <w:sz w:val="36"/>
-          <w:szCs w:val="27"/>
-        </w:rPr>
-        <w:t xml:space="preserve">2 </w:t>
-      </w:r>
-      <w:r>
-        <w:rPr>
-          <w:rFonts w:ascii="Menlo" w:hAnsi="Menlo" w:cs="Menlo"/>
-          <w:color w:val="ECE47E"/>
-          <w:sz w:val="36"/>
-          <w:szCs w:val="27"/>
-        </w:rPr>
-        <w:t>异常</w:t>
-      </w:r>
-      <w:r>
-        <w:rPr>
-          <w:rFonts w:ascii="Menlo" w:hAnsi="Menlo" w:cs="Menlo"/>
-          <w:color w:val="ECE47E"/>
-          <w:sz w:val="36"/>
-          <w:szCs w:val="27"/>
-        </w:rPr>
-        <w:t>"</w:t>
-      </w:r>
-      <w:r>
-        <w:rPr>
-          <w:rFonts w:ascii="Menlo" w:hAnsi="Menlo" w:cs="Menlo"/>
-          <w:color w:val="F9FAF4"/>
-          <w:sz w:val="36"/>
-          <w:szCs w:val="27"/>
-        </w:rPr>
-        <w:t>)</w:t>
-      </w:r>
-      <w:r>
-        <w:rPr>
-          <w:rFonts w:ascii="Menlo" w:hAnsi="Menlo" w:cs="Menlo"/>
-          <w:color w:val="F9FAF4"/>
-          <w:sz w:val="36"/>
-          <w:szCs w:val="27"/>
-        </w:rPr>
-        <w:br/>
-      </w:r>
-      <w:r>
-        <w:rPr>
-          <w:rFonts w:ascii="Menlo" w:hAnsi="Menlo" w:cs="Menlo"/>
-          <w:color w:val="FF007F"/>
-          <w:sz w:val="36"/>
-          <w:szCs w:val="27"/>
-        </w:rPr>
-        <w:t xml:space="preserve">private </w:t>
-      </w:r>
-      <w:r>
-        <w:rPr>
-          <w:rFonts w:ascii="Menlo" w:hAnsi="Menlo" w:cs="Menlo"/>
-          <w:color w:val="52E3F6"/>
-          <w:sz w:val="36"/>
-          <w:szCs w:val="27"/>
-        </w:rPr>
-        <w:t xml:space="preserve">Integer </w:t>
-      </w:r>
-      <w:r>
-        <w:rPr>
-          <w:rFonts w:ascii="Menlo" w:hAnsi="Menlo" w:cs="Menlo"/>
-          <w:color w:val="CFBFAD"/>
-          <w:sz w:val="36"/>
-          <w:szCs w:val="27"/>
-        </w:rPr>
-        <w:t xml:space="preserve">status </w:t>
-      </w:r>
-      <w:r>
-        <w:rPr>
-          <w:rFonts w:ascii="Menlo" w:hAnsi="Menlo" w:cs="Menlo"/>
-          <w:color w:val="FF007F"/>
-          <w:sz w:val="36"/>
-          <w:szCs w:val="27"/>
-        </w:rPr>
-        <w:t>;</w:t>
+        <w:t>@Transient</w:t>
       </w:r>
       <w:r>
         <w:rPr>
@@ -26061,6 +26077,8 @@
         </w:rPr>
         <w:t>){</w:t>
       </w:r>
+      <w:bookmarkStart w:id="0" w:name="_GoBack"/>
+      <w:bookmarkEnd w:id="0"/>
       <w:r>
         <w:rPr>
           <w:rFonts w:ascii="Menlo" w:hAnsi="Menlo" w:cs="Menlo"/>
@@ -26779,13 +26797,7 @@
         <w:t>}</w:t>
       </w:r>
     </w:p>
-    <w:p>
-      <w:pPr>
-        <w:rPr>
-          <w:rFonts w:hint="eastAsia"/>
-        </w:rPr>
-      </w:pPr>
-    </w:p>
+    <w:p/>
     <w:p>
       <w:pPr>
         <w:rPr>
@@ -27931,601 +27943,6 @@
 </w:styles>
 </file>
 
-<file path=word/glossary/document.xml><?xml version="1.0" encoding="utf-8"?>
-<w:glossaryDocument xmlns:wpc="http://schemas.microsoft.com/office/word/2010/wordprocessingCanvas" xmlns:mo="http://schemas.microsoft.com/office/mac/office/2008/main" xmlns:mc="http://schemas.openxmlformats.org/markup-compatibility/2006" xmlns:mv="urn:schemas-microsoft-com:mac:vml" xmlns:o="urn:schemas-microsoft-com:office:office" xmlns:r="http://schemas.openxmlformats.org/officeDocument/2006/relationships" xmlns:m="http://schemas.openxmlformats.org/officeDocument/2006/math" xmlns:v="urn:schemas-microsoft-com:vml" xmlns:wp14="http://schemas.microsoft.com/office/word/2010/wordprocessingDrawing" xmlns:wp="http://schemas.openxmlformats.org/drawingml/2006/wordprocessingDrawing" xmlns:w10="urn:schemas-microsoft-com:office:word" xmlns:w="http://schemas.openxmlformats.org/wordprocessingml/2006/main" xmlns:w14="http://schemas.microsoft.com/office/word/2010/wordml" xmlns:w15="http://schemas.microsoft.com/office/word/2012/wordml" xmlns:wpg="http://schemas.microsoft.com/office/word/2010/wordprocessingGroup" xmlns:wpi="http://schemas.microsoft.com/office/word/2010/wordprocessingInk" xmlns:wne="http://schemas.microsoft.com/office/word/2006/wordml" xmlns:wps="http://schemas.microsoft.com/office/word/2010/wordprocessingShape" mc:Ignorable="w14 w15 wp14"/>
-</file>
-
-<file path=word/glossary/fontTable.xml><?xml version="1.0" encoding="utf-8"?>
-<w:fonts xmlns:mc="http://schemas.openxmlformats.org/markup-compatibility/2006" xmlns:r="http://schemas.openxmlformats.org/officeDocument/2006/relationships" xmlns:w="http://schemas.openxmlformats.org/wordprocessingml/2006/main" xmlns:w14="http://schemas.microsoft.com/office/word/2010/wordml" xmlns:w15="http://schemas.microsoft.com/office/word/2012/wordml" mc:Ignorable="w14 w15">
-  <w:font w:name="Wingdings">
-    <w:panose1 w:val="05000000000000000000"/>
-    <w:charset w:val="02"/>
-    <w:family w:val="auto"/>
-    <w:pitch w:val="variable"/>
-    <w:sig w:usb0="00000000" w:usb1="10000000" w:usb2="00000000" w:usb3="00000000" w:csb0="80000000" w:csb1="00000000"/>
-  </w:font>
-  <w:font w:name="Times New Roman">
-    <w:panose1 w:val="02020603050405020304"/>
-    <w:charset w:val="00"/>
-    <w:family w:val="auto"/>
-    <w:pitch w:val="variable"/>
-    <w:sig w:usb0="E0002AEF" w:usb1="C0007841" w:usb2="00000009" w:usb3="00000000" w:csb0="000001FF" w:csb1="00000000"/>
-  </w:font>
-  <w:font w:name="Symbol">
-    <w:panose1 w:val="05050102010706020507"/>
-    <w:charset w:val="02"/>
-    <w:family w:val="auto"/>
-    <w:pitch w:val="variable"/>
-    <w:sig w:usb0="00000000" w:usb1="10000000" w:usb2="00000000" w:usb3="00000000" w:csb0="80000000" w:csb1="00000000"/>
-  </w:font>
-  <w:font w:name="Courier New">
-    <w:panose1 w:val="02070309020205020404"/>
-    <w:charset w:val="00"/>
-    <w:family w:val="auto"/>
-    <w:pitch w:val="variable"/>
-    <w:sig w:usb0="E0002AFF" w:usb1="C0007843" w:usb2="00000009" w:usb3="00000000" w:csb0="000001FF" w:csb1="00000000"/>
-  </w:font>
-  <w:font w:name="Calibri">
-    <w:panose1 w:val="020F0502020204030204"/>
-    <w:charset w:val="00"/>
-    <w:family w:val="auto"/>
-    <w:pitch w:val="variable"/>
-    <w:sig w:usb0="E00002FF" w:usb1="4000ACFF" w:usb2="00000001" w:usb3="00000000" w:csb0="0000019F" w:csb1="00000000"/>
-  </w:font>
-  <w:font w:name="宋体">
-    <w:charset w:val="86"/>
-    <w:family w:val="auto"/>
-    <w:pitch w:val="variable"/>
-    <w:sig w:usb0="00000003" w:usb1="288F0000" w:usb2="00000016" w:usb3="00000000" w:csb0="00040001" w:csb1="00000000"/>
-  </w:font>
-  <w:font w:name="微软雅黑">
-    <w:charset w:val="86"/>
-    <w:family w:val="auto"/>
-    <w:pitch w:val="variable"/>
-    <w:sig w:usb0="80000287" w:usb1="28CF3C52" w:usb2="00000016" w:usb3="00000000" w:csb0="0004001F" w:csb1="00000000"/>
-  </w:font>
-  <w:font w:name="Segoe UI">
-    <w:altName w:val="Calibri"/>
-    <w:charset w:val="00"/>
-    <w:family w:val="swiss"/>
-    <w:pitch w:val="variable"/>
-    <w:sig w:usb0="E00002FF" w:usb1="4000205B" w:usb2="00000001" w:usb3="00000000" w:csb0="0000019F" w:csb1="00000000"/>
-  </w:font>
-  <w:font w:name="Menlo">
-    <w:panose1 w:val="020B0609030804020204"/>
-    <w:charset w:val="00"/>
-    <w:family w:val="auto"/>
-    <w:pitch w:val="variable"/>
-    <w:sig w:usb0="E60022FF" w:usb1="D200F9FB" w:usb2="02000028" w:usb3="00000000" w:csb0="000001DF" w:csb1="00000000"/>
-  </w:font>
-  <w:font w:name="Arial">
-    <w:panose1 w:val="020B0604020202020204"/>
-    <w:charset w:val="00"/>
-    <w:family w:val="auto"/>
-    <w:pitch w:val="variable"/>
-    <w:sig w:usb0="E0002AFF" w:usb1="C0007843" w:usb2="00000009" w:usb3="00000000" w:csb0="000001FF" w:csb1="00000000"/>
-  </w:font>
-  <w:font w:name="DengXian">
-    <w:panose1 w:val="02010600030101010101"/>
-    <w:charset w:val="86"/>
-    <w:family w:val="auto"/>
-    <w:pitch w:val="variable"/>
-    <w:sig w:usb0="A00002BF" w:usb1="38CF7CFA" w:usb2="00000016" w:usb3="00000000" w:csb0="0004000F" w:csb1="00000000"/>
-  </w:font>
-  <w:font w:name="DengXian Light">
-    <w:panose1 w:val="02010600030101010101"/>
-    <w:charset w:val="86"/>
-    <w:family w:val="auto"/>
-    <w:pitch w:val="variable"/>
-    <w:sig w:usb0="A00002BF" w:usb1="38CF7CFA" w:usb2="00000016" w:usb3="00000000" w:csb0="0004000F" w:csb1="00000000"/>
-  </w:font>
-</w:fonts>
-</file>
-
-<file path=word/glossary/settings.xml><?xml version="1.0" encoding="utf-8"?>
-<w:settings xmlns:mc="http://schemas.openxmlformats.org/markup-compatibility/2006" xmlns:o="urn:schemas-microsoft-com:office:office" xmlns:r="http://schemas.openxmlformats.org/officeDocument/2006/relationships" xmlns:m="http://schemas.openxmlformats.org/officeDocument/2006/math" xmlns:v="urn:schemas-microsoft-com:vml" xmlns:w10="urn:schemas-microsoft-com:office:word" xmlns:w="http://schemas.openxmlformats.org/wordprocessingml/2006/main" xmlns:w14="http://schemas.microsoft.com/office/word/2010/wordml" xmlns:w15="http://schemas.microsoft.com/office/word/2012/wordml" xmlns:sl="http://schemas.openxmlformats.org/schemaLibrary/2006/main" mc:Ignorable="w14 w15">
-  <w:view w:val="normal"/>
-  <w:bordersDoNotSurroundHeader/>
-  <w:bordersDoNotSurroundFooter/>
-  <w:defaultTabStop w:val="420"/>
-  <w:drawingGridVerticalSpacing w:val="156"/>
-  <w:displayHorizontalDrawingGridEvery w:val="0"/>
-  <w:displayVerticalDrawingGridEvery w:val="2"/>
-  <w:characterSpacingControl w:val="compressPunctuation"/>
-  <w:compat>
-    <w:spaceForUL/>
-    <w:balanceSingleByteDoubleByteWidth/>
-    <w:doNotLeaveBackslashAlone/>
-    <w:ulTrailSpace/>
-    <w:doNotExpandShiftReturn/>
-    <w:adjustLineHeightInTable/>
-    <w:useFELayout/>
-    <w:compatSetting w:name="compatibilityMode" w:uri="http://schemas.microsoft.com/office/word" w:val="14"/>
-    <w:compatSetting w:name="overrideTableStyleFontSizeAndJustification" w:uri="http://schemas.microsoft.com/office/word" w:val="1"/>
-    <w:compatSetting w:name="enableOpenTypeFeatures" w:uri="http://schemas.microsoft.com/office/word" w:val="1"/>
-    <w:compatSetting w:name="doNotFlipMirrorIndents" w:uri="http://schemas.microsoft.com/office/word" w:val="1"/>
-  </w:compat>
-  <w:rsids>
-    <w:rsidRoot w:val="00404C8B"/>
-    <w:rsid w:val="002B568A"/>
-    <w:rsid w:val="00404C8B"/>
-    <w:rsid w:val="00DB693E"/>
-    <w:rsid w:val="00E27593"/>
-    <w:rsid w:val="00FF520B"/>
-  </w:rsids>
-  <m:mathPr>
-    <m:mathFont m:val="Cambria Math"/>
-    <m:brkBin m:val="before"/>
-    <m:brkBinSub m:val="--"/>
-    <m:smallFrac m:val="0"/>
-    <m:dispDef/>
-    <m:lMargin m:val="0"/>
-    <m:rMargin m:val="0"/>
-    <m:defJc m:val="centerGroup"/>
-    <m:wrapIndent m:val="1440"/>
-    <m:intLim m:val="subSup"/>
-    <m:naryLim m:val="undOvr"/>
-  </m:mathPr>
-  <w:themeFontLang w:val="en-US" w:eastAsia="zh-CN"/>
-  <w:clrSchemeMapping w:bg1="light1" w:t1="dark1" w:bg2="light2" w:t2="dark2" w:accent1="accent1" w:accent2="accent2" w:accent3="accent3" w:accent4="accent4" w:accent5="accent5" w:accent6="accent6" w:hyperlink="hyperlink" w:followedHyperlink="followedHyperlink"/>
-  <w:decimalSymbol w:val="."/>
-  <w:listSeparator w:val=","/>
-</w:settings>
-</file>
-
-<file path=word/glossary/styles.xml><?xml version="1.0" encoding="utf-8"?>
-<w:styles xmlns:mc="http://schemas.openxmlformats.org/markup-compatibility/2006" xmlns:r="http://schemas.openxmlformats.org/officeDocument/2006/relationships" xmlns:w="http://schemas.openxmlformats.org/wordprocessingml/2006/main" xmlns:w14="http://schemas.microsoft.com/office/word/2010/wordml" xmlns:w15="http://schemas.microsoft.com/office/word/2012/wordml" mc:Ignorable="w14 w15">
-  <w:docDefaults>
-    <w:rPrDefault>
-      <w:rPr>
-        <w:rFonts w:asciiTheme="minorHAnsi" w:eastAsiaTheme="minorEastAsia" w:hAnsiTheme="minorHAnsi" w:cstheme="minorBidi"/>
-        <w:kern w:val="2"/>
-        <w:sz w:val="21"/>
-        <w:szCs w:val="22"/>
-        <w:lang w:val="en-US" w:eastAsia="zh-CN" w:bidi="ar-SA"/>
-      </w:rPr>
-    </w:rPrDefault>
-    <w:pPrDefault/>
-  </w:docDefaults>
-  <w:latentStyles w:defLockedState="0" w:defUIPriority="99" w:defSemiHidden="0" w:defUnhideWhenUsed="0" w:defQFormat="0" w:count="381">
-    <w:lsdException w:name="Normal" w:uiPriority="0" w:qFormat="1"/>
-    <w:lsdException w:name="heading 1" w:uiPriority="9" w:qFormat="1"/>
-    <w:lsdException w:name="heading 2" w:semiHidden="1" w:uiPriority="9" w:unhideWhenUsed="1" w:qFormat="1"/>
-    <w:lsdException w:name="heading 3" w:semiHidden="1" w:uiPriority="9" w:unhideWhenUsed="1" w:qFormat="1"/>
-    <w:lsdException w:name="heading 4" w:semiHidden="1" w:uiPriority="9" w:unhideWhenUsed="1" w:qFormat="1"/>
-    <w:lsdException w:name="heading 5" w:semiHidden="1" w:uiPriority="9" w:unhideWhenUsed="1" w:qFormat="1"/>
-    <w:lsdException w:name="heading 6" w:semiHidden="1" w:uiPriority="9" w:unhideWhenUsed="1" w:qFormat="1"/>
-    <w:lsdException w:name="heading 7" w:semiHidden="1" w:uiPriority="9" w:unhideWhenUsed="1" w:qFormat="1"/>
-    <w:lsdException w:name="heading 8" w:semiHidden="1" w:uiPriority="9" w:unhideWhenUsed="1" w:qFormat="1"/>
-    <w:lsdException w:name="heading 9" w:semiHidden="1" w:uiPriority="9" w:unhideWhenUsed="1" w:qFormat="1"/>
-    <w:lsdException w:name="index 1" w:semiHidden="1" w:unhideWhenUsed="1"/>
-    <w:lsdException w:name="index 2" w:semiHidden="1" w:unhideWhenUsed="1"/>
-    <w:lsdException w:name="index 3" w:semiHidden="1" w:unhideWhenUsed="1"/>
-    <w:lsdException w:name="index 4" w:semiHidden="1" w:unhideWhenUsed="1"/>
-    <w:lsdException w:name="index 5" w:semiHidden="1" w:unhideWhenUsed="1"/>
-    <w:lsdException w:name="index 6" w:semiHidden="1" w:unhideWhenUsed="1"/>
-    <w:lsdException w:name="index 7" w:semiHidden="1" w:unhideWhenUsed="1"/>
-    <w:lsdException w:name="index 8" w:semiHidden="1" w:unhideWhenUsed="1"/>
-    <w:lsdException w:name="index 9" w:semiHidden="1" w:unhideWhenUsed="1"/>
-    <w:lsdException w:name="toc 1" w:semiHidden="1" w:uiPriority="39" w:unhideWhenUsed="1"/>
-    <w:lsdException w:name="toc 2" w:semiHidden="1" w:uiPriority="39" w:unhideWhenUsed="1"/>
-    <w:lsdException w:name="toc 3" w:semiHidden="1" w:uiPriority="39" w:unhideWhenUsed="1"/>
-    <w:lsdException w:name="toc 4" w:semiHidden="1" w:uiPriority="39" w:unhideWhenUsed="1"/>
-    <w:lsdException w:name="toc 5" w:semiHidden="1" w:uiPriority="39" w:unhideWhenUsed="1"/>
-    <w:lsdException w:name="toc 6" w:semiHidden="1" w:uiPriority="39" w:unhideWhenUsed="1"/>
-    <w:lsdException w:name="toc 7" w:semiHidden="1" w:uiPriority="39" w:unhideWhenUsed="1"/>
-    <w:lsdException w:name="toc 8" w:semiHidden="1" w:uiPriority="39" w:unhideWhenUsed="1"/>
-    <w:lsdException w:name="toc 9" w:semiHidden="1" w:uiPriority="39" w:unhideWhenUsed="1"/>
-    <w:lsdException w:name="Normal Indent" w:semiHidden="1" w:unhideWhenUsed="1"/>
-    <w:lsdException w:name="footnote text" w:semiHidden="1" w:unhideWhenUsed="1"/>
-    <w:lsdException w:name="annotation text" w:semiHidden="1" w:unhideWhenUsed="1"/>
-    <w:lsdException w:name="header" w:semiHidden="1" w:unhideWhenUsed="1"/>
-    <w:lsdException w:name="footer" w:semiHidden="1" w:unhideWhenUsed="1"/>
-    <w:lsdException w:name="index heading" w:semiHidden="1" w:unhideWhenUsed="1"/>
-    <w:lsdException w:name="caption" w:semiHidden="1" w:uiPriority="35" w:unhideWhenUsed="1" w:qFormat="1"/>
-    <w:lsdException w:name="table of figures" w:semiHidden="1" w:unhideWhenUsed="1"/>
-    <w:lsdException w:name="envelope address" w:semiHidden="1" w:unhideWhenUsed="1"/>
-    <w:lsdException w:name="envelope return" w:semiHidden="1" w:unhideWhenUsed="1"/>
-    <w:lsdException w:name="footnote reference" w:semiHidden="1" w:unhideWhenUsed="1"/>
-    <w:lsdException w:name="annotation reference" w:semiHidden="1" w:unhideWhenUsed="1"/>
-    <w:lsdException w:name="line number" w:semiHidden="1" w:unhideWhenUsed="1"/>
-    <w:lsdException w:name="page number" w:semiHidden="1" w:unhideWhenUsed="1"/>
-    <w:lsdException w:name="endnote reference" w:semiHidden="1" w:unhideWhenUsed="1"/>
-    <w:lsdException w:name="endnote text" w:semiHidden="1" w:unhideWhenUsed="1"/>
-    <w:lsdException w:name="table of authorities" w:semiHidden="1" w:unhideWhenUsed="1"/>
-    <w:lsdException w:name="macro" w:semiHidden="1" w:unhideWhenUsed="1"/>
-    <w:lsdException w:name="toa heading" w:semiHidden="1" w:unhideWhenUsed="1"/>
-    <w:lsdException w:name="List" w:semiHidden="1" w:unhideWhenUsed="1"/>
-    <w:lsdException w:name="List Bullet" w:semiHidden="1" w:unhideWhenUsed="1"/>
-    <w:lsdException w:name="List Number" w:semiHidden="1" w:unhideWhenUsed="1"/>
-    <w:lsdException w:name="List 2" w:semiHidden="1" w:unhideWhenUsed="1"/>
-    <w:lsdException w:name="List 3" w:semiHidden="1" w:unhideWhenUsed="1"/>
-    <w:lsdException w:name="List 4" w:semiHidden="1" w:unhideWhenUsed="1"/>
-    <w:lsdException w:name="List 5" w:semiHidden="1" w:unhideWhenUsed="1"/>
-    <w:lsdException w:name="List Bullet 2" w:semiHidden="1" w:unhideWhenUsed="1"/>
-    <w:lsdException w:name="List Bullet 3" w:semiHidden="1" w:unhideWhenUsed="1"/>
-    <w:lsdException w:name="List Bullet 4" w:semiHidden="1" w:unhideWhenUsed="1"/>
-    <w:lsdException w:name="List Bullet 5" w:semiHidden="1" w:unhideWhenUsed="1"/>
-    <w:lsdException w:name="List Number 2" w:semiHidden="1" w:unhideWhenUsed="1"/>
-    <w:lsdException w:name="List Number 3" w:semiHidden="1" w:unhideWhenUsed="1"/>
-    <w:lsdException w:name="List Number 4" w:semiHidden="1" w:unhideWhenUsed="1"/>
-    <w:lsdException w:name="List Number 5" w:semiHidden="1" w:unhideWhenUsed="1"/>
-    <w:lsdException w:name="Title" w:uiPriority="10" w:qFormat="1"/>
-    <w:lsdException w:name="Closing" w:semiHidden="1" w:unhideWhenUsed="1"/>
-    <w:lsdException w:name="Signature" w:semiHidden="1" w:unhideWhenUsed="1"/>
-    <w:lsdException w:name="Default Paragraph Font" w:semiHidden="1" w:uiPriority="1" w:unhideWhenUsed="1"/>
-    <w:lsdException w:name="Body Text" w:semiHidden="1" w:unhideWhenUsed="1"/>
-    <w:lsdException w:name="Body Text Indent" w:semiHidden="1" w:unhideWhenUsed="1"/>
-    <w:lsdException w:name="List Continue" w:semiHidden="1" w:unhideWhenUsed="1"/>
-    <w:lsdException w:name="List Continue 2" w:semiHidden="1" w:unhideWhenUsed="1"/>
-    <w:lsdException w:name="List Continue 3" w:semiHidden="1" w:unhideWhenUsed="1"/>
-    <w:lsdException w:name="List Continue 4" w:semiHidden="1" w:unhideWhenUsed="1"/>
-    <w:lsdException w:name="List Continue 5" w:semiHidden="1" w:unhideWhenUsed="1"/>
-    <w:lsdException w:name="Message Header" w:semiHidden="1" w:unhideWhenUsed="1"/>
-    <w:lsdException w:name="Subtitle" w:uiPriority="11" w:qFormat="1"/>
-    <w:lsdException w:name="Salutation" w:semiHidden="1" w:unhideWhenUsed="1"/>
-    <w:lsdException w:name="Date" w:semiHidden="1" w:unhideWhenUsed="1"/>
-    <w:lsdException w:name="Body Text First Indent" w:semiHidden="1" w:unhideWhenUsed="1"/>
-    <w:lsdException w:name="Body Text First Indent 2" w:semiHidden="1" w:unhideWhenUsed="1"/>
-    <w:lsdException w:name="Note Heading" w:semiHidden="1" w:unhideWhenUsed="1"/>
-    <w:lsdException w:name="Body Text 2" w:semiHidden="1" w:unhideWhenUsed="1"/>
-    <w:lsdException w:name="Body Text 3" w:semiHidden="1" w:unhideWhenUsed="1"/>
-    <w:lsdException w:name="Body Text Indent 2" w:semiHidden="1" w:unhideWhenUsed="1"/>
-    <w:lsdException w:name="Body Text Indent 3" w:semiHidden="1" w:unhideWhenUsed="1"/>
-    <w:lsdException w:name="Block Text" w:semiHidden="1" w:unhideWhenUsed="1"/>
-    <w:lsdException w:name="Hyperlink" w:semiHidden="1" w:unhideWhenUsed="1"/>
-    <w:lsdException w:name="FollowedHyperlink" w:semiHidden="1" w:unhideWhenUsed="1"/>
-    <w:lsdException w:name="Strong" w:uiPriority="22" w:qFormat="1"/>
-    <w:lsdException w:name="Emphasis" w:uiPriority="20" w:qFormat="1"/>
-    <w:lsdException w:name="Document Map" w:semiHidden="1" w:unhideWhenUsed="1"/>
-    <w:lsdException w:name="Plain Text" w:semiHidden="1" w:unhideWhenUsed="1"/>
-    <w:lsdException w:name="E-mail Signature" w:semiHidden="1" w:unhideWhenUsed="1"/>
-    <w:lsdException w:name="HTML Top of Form" w:semiHidden="1" w:unhideWhenUsed="1"/>
-    <w:lsdException w:name="HTML Bottom of Form" w:semiHidden="1" w:unhideWhenUsed="1"/>
-    <w:lsdException w:name="Normal (Web)" w:semiHidden="1" w:unhideWhenUsed="1"/>
-    <w:lsdException w:name="HTML Acronym" w:semiHidden="1" w:unhideWhenUsed="1"/>
-    <w:lsdException w:name="HTML Address" w:semiHidden="1" w:unhideWhenUsed="1"/>
-    <w:lsdException w:name="HTML Cite" w:semiHidden="1" w:unhideWhenUsed="1"/>
-    <w:lsdException w:name="HTML Code" w:semiHidden="1" w:unhideWhenUsed="1"/>
-    <w:lsdException w:name="HTML Definition" w:semiHidden="1" w:unhideWhenUsed="1"/>
-    <w:lsdException w:name="HTML Keyboard" w:semiHidden="1" w:unhideWhenUsed="1"/>
-    <w:lsdException w:name="HTML Preformatted" w:semiHidden="1" w:unhideWhenUsed="1"/>
-    <w:lsdException w:name="HTML Sample" w:semiHidden="1" w:unhideWhenUsed="1"/>
-    <w:lsdException w:name="HTML Typewriter" w:semiHidden="1" w:unhideWhenUsed="1"/>
-    <w:lsdException w:name="HTML Variable" w:semiHidden="1" w:unhideWhenUsed="1"/>
-    <w:lsdException w:name="Normal Table" w:semiHidden="1" w:unhideWhenUsed="1"/>
-    <w:lsdException w:name="annotation subject" w:semiHidden="1" w:unhideWhenUsed="1"/>
-    <w:lsdException w:name="No List" w:semiHidden="1" w:unhideWhenUsed="1"/>
-    <w:lsdException w:name="Outline List 1" w:semiHidden="1" w:unhideWhenUsed="1"/>
-    <w:lsdException w:name="Outline List 2" w:semiHidden="1" w:unhideWhenUsed="1"/>
-    <w:lsdException w:name="Outline List 3" w:semiHidden="1" w:unhideWhenUsed="1"/>
-    <w:lsdException w:name="Table Simple 1" w:semiHidden="1" w:unhideWhenUsed="1"/>
-    <w:lsdException w:name="Table Simple 2" w:semiHidden="1" w:unhideWhenUsed="1"/>
-    <w:lsdException w:name="Table Simple 3" w:semiHidden="1" w:unhideWhenUsed="1"/>
-    <w:lsdException w:name="Table Classic 1" w:semiHidden="1" w:unhideWhenUsed="1"/>
-    <w:lsdException w:name="Table Classic 2" w:semiHidden="1" w:unhideWhenUsed="1"/>
-    <w:lsdException w:name="Table Classic 3" w:semiHidden="1" w:unhideWhenUsed="1"/>
-    <w:lsdException w:name="Table Classic 4" w:semiHidden="1" w:unhideWhenUsed="1"/>
-    <w:lsdException w:name="Table Colorful 1" w:semiHidden="1" w:unhideWhenUsed="1"/>
-    <w:lsdException w:name="Table Colorful 2" w:semiHidden="1" w:unhideWhenUsed="1"/>
-    <w:lsdException w:name="Table Colorful 3" w:semiHidden="1" w:unhideWhenUsed="1"/>
-    <w:lsdException w:name="Table Columns 1" w:semiHidden="1" w:unhideWhenUsed="1"/>
-    <w:lsdException w:name="Table Columns 2" w:semiHidden="1" w:unhideWhenUsed="1"/>
-    <w:lsdException w:name="Table Columns 3" w:semiHidden="1" w:unhideWhenUsed="1"/>
-    <w:lsdException w:name="Table Columns 4" w:semiHidden="1" w:unhideWhenUsed="1"/>
-    <w:lsdException w:name="Table Columns 5" w:semiHidden="1" w:unhideWhenUsed="1"/>
-    <w:lsdException w:name="Table Grid 1" w:semiHidden="1" w:unhideWhenUsed="1"/>
-    <w:lsdException w:name="Table Grid 2" w:semiHidden="1" w:unhideWhenUsed="1"/>
-    <w:lsdException w:name="Table Grid 3" w:semiHidden="1" w:unhideWhenUsed="1"/>
-    <w:lsdException w:name="Table Grid 4" w:semiHidden="1" w:unhideWhenUsed="1"/>
-    <w:lsdException w:name="Table Grid 5" w:semiHidden="1" w:unhideWhenUsed="1"/>
-    <w:lsdException w:name="Table Grid 6" w:semiHidden="1" w:unhideWhenUsed="1"/>
-    <w:lsdException w:name="Table Grid 7" w:semiHidden="1" w:unhideWhenUsed="1"/>
-    <w:lsdException w:name="Table Grid 8" w:semiHidden="1" w:unhideWhenUsed="1"/>
-    <w:lsdException w:name="Table List 1" w:semiHidden="1" w:unhideWhenUsed="1"/>
-    <w:lsdException w:name="Table List 2" w:semiHidden="1" w:unhideWhenUsed="1"/>
-    <w:lsdException w:name="Table List 3" w:semiHidden="1" w:unhideWhenUsed="1"/>
-    <w:lsdException w:name="Table List 4" w:semiHidden="1" w:unhideWhenUsed="1"/>
-    <w:lsdException w:name="Table List 5" w:semiHidden="1" w:unhideWhenUsed="1"/>
-    <w:lsdException w:name="Table List 6" w:semiHidden="1" w:unhideWhenUsed="1"/>
-    <w:lsdException w:name="Table List 7" w:semiHidden="1" w:unhideWhenUsed="1"/>
-    <w:lsdException w:name="Table List 8" w:semiHidden="1" w:unhideWhenUsed="1"/>
-    <w:lsdException w:name="Table 3D effects 1" w:semiHidden="1" w:unhideWhenUsed="1"/>
-    <w:lsdException w:name="Table 3D effects 2" w:semiHidden="1" w:unhideWhenUsed="1"/>
-    <w:lsdException w:name="Table 3D effects 3" w:semiHidden="1" w:unhideWhenUsed="1"/>
-    <w:lsdException w:name="Table Contemporary" w:semiHidden="1" w:unhideWhenUsed="1"/>
-    <w:lsdException w:name="Table Elegant" w:semiHidden="1" w:unhideWhenUsed="1"/>
-    <w:lsdException w:name="Table Professional" w:semiHidden="1" w:unhideWhenUsed="1"/>
-    <w:lsdException w:name="Table Subtle 1" w:semiHidden="1" w:unhideWhenUsed="1"/>
-    <w:lsdException w:name="Table Subtle 2" w:semiHidden="1" w:unhideWhenUsed="1"/>
-    <w:lsdException w:name="Table Web 1" w:semiHidden="1" w:unhideWhenUsed="1"/>
-    <w:lsdException w:name="Table Web 2" w:semiHidden="1" w:unhideWhenUsed="1"/>
-    <w:lsdException w:name="Table Web 3" w:semiHidden="1" w:unhideWhenUsed="1"/>
-    <w:lsdException w:name="Balloon Text" w:semiHidden="1" w:unhideWhenUsed="1"/>
-    <w:lsdException w:name="Table Grid" w:uiPriority="59"/>
-    <w:lsdException w:name="Table Theme" w:semiHidden="1" w:unhideWhenUsed="1"/>
-    <w:lsdException w:name="Note Level 1" w:semiHidden="1" w:unhideWhenUsed="1"/>
-    <w:lsdException w:name="Note Level 2" w:semiHidden="1" w:unhideWhenUsed="1"/>
-    <w:lsdException w:name="Note Level 3" w:semiHidden="1" w:unhideWhenUsed="1"/>
-    <w:lsdException w:name="Note Level 4" w:semiHidden="1" w:unhideWhenUsed="1"/>
-    <w:lsdException w:name="Note Level 5" w:semiHidden="1" w:unhideWhenUsed="1"/>
-    <w:lsdException w:name="Note Level 6" w:semiHidden="1" w:unhideWhenUsed="1"/>
-    <w:lsdException w:name="Note Level 7" w:semiHidden="1" w:unhideWhenUsed="1"/>
-    <w:lsdException w:name="Note Level 8" w:semiHidden="1" w:unhideWhenUsed="1"/>
-    <w:lsdException w:name="Note Level 9" w:semiHidden="1" w:unhideWhenUsed="1"/>
-    <w:lsdException w:name="Placeholder Text" w:semiHidden="1"/>
-    <w:lsdException w:name="No Spacing" w:uiPriority="1" w:qFormat="1"/>
-    <w:lsdException w:name="Light Shading" w:uiPriority="60"/>
-    <w:lsdException w:name="Light List" w:uiPriority="61"/>
-    <w:lsdException w:name="Light Grid" w:uiPriority="62"/>
-    <w:lsdException w:name="Medium Shading 1" w:uiPriority="63"/>
-    <w:lsdException w:name="Medium Shading 2" w:uiPriority="64"/>
-    <w:lsdException w:name="Medium List 1" w:uiPriority="65"/>
-    <w:lsdException w:name="Medium List 2" w:uiPriority="66"/>
-    <w:lsdException w:name="Medium Grid 1" w:uiPriority="67"/>
-    <w:lsdException w:name="Medium Grid 2" w:uiPriority="68"/>
-    <w:lsdException w:name="Medium Grid 3" w:uiPriority="69"/>
-    <w:lsdException w:name="Dark List" w:uiPriority="70"/>
-    <w:lsdException w:name="Colorful Shading" w:uiPriority="71"/>
-    <w:lsdException w:name="Colorful List" w:uiPriority="72"/>
-    <w:lsdException w:name="Colorful Grid" w:uiPriority="73"/>
-    <w:lsdException w:name="Light Shading Accent 1" w:uiPriority="60"/>
-    <w:lsdException w:name="Light List Accent 1" w:uiPriority="61"/>
-    <w:lsdException w:name="Light Grid Accent 1" w:uiPriority="62"/>
-    <w:lsdException w:name="Medium Shading 1 Accent 1" w:uiPriority="63"/>
-    <w:lsdException w:name="Medium Shading 2 Accent 1" w:uiPriority="64"/>
-    <w:lsdException w:name="Medium List 1 Accent 1" w:uiPriority="65"/>
-    <w:lsdException w:name="Revision" w:semiHidden="1"/>
-    <w:lsdException w:name="List Paragraph" w:uiPriority="34" w:qFormat="1"/>
-    <w:lsdException w:name="Quote" w:uiPriority="29" w:qFormat="1"/>
-    <w:lsdException w:name="Intense Quote" w:uiPriority="30" w:qFormat="1"/>
-    <w:lsdException w:name="Medium List 2 Accent 1" w:uiPriority="66"/>
-    <w:lsdException w:name="Medium Grid 1 Accent 1" w:uiPriority="67"/>
-    <w:lsdException w:name="Medium Grid 2 Accent 1" w:uiPriority="68"/>
-    <w:lsdException w:name="Medium Grid 3 Accent 1" w:uiPriority="69"/>
-    <w:lsdException w:name="Dark List Accent 1" w:uiPriority="70"/>
-    <w:lsdException w:name="Colorful Shading Accent 1" w:uiPriority="71"/>
-    <w:lsdException w:name="Colorful List Accent 1" w:uiPriority="72"/>
-    <w:lsdException w:name="Colorful Grid Accent 1" w:uiPriority="73"/>
-    <w:lsdException w:name="Light Shading Accent 2" w:uiPriority="60"/>
-    <w:lsdException w:name="Light List Accent 2" w:uiPriority="61"/>
-    <w:lsdException w:name="Light Grid Accent 2" w:uiPriority="62"/>
-    <w:lsdException w:name="Medium Shading 1 Accent 2" w:uiPriority="63"/>
-    <w:lsdException w:name="Medium Shading 2 Accent 2" w:uiPriority="64"/>
-    <w:lsdException w:name="Medium List 1 Accent 2" w:uiPriority="65"/>
-    <w:lsdException w:name="Medium List 2 Accent 2" w:uiPriority="66"/>
-    <w:lsdException w:name="Medium Grid 1 Accent 2" w:uiPriority="67"/>
-    <w:lsdException w:name="Medium Grid 2 Accent 2" w:uiPriority="68"/>
-    <w:lsdException w:name="Medium Grid 3 Accent 2" w:uiPriority="69"/>
-    <w:lsdException w:name="Dark List Accent 2" w:uiPriority="70"/>
-    <w:lsdException w:name="Colorful Shading Accent 2" w:uiPriority="71"/>
-    <w:lsdException w:name="Colorful List Accent 2" w:uiPriority="72"/>
-    <w:lsdException w:name="Colorful Grid Accent 2" w:uiPriority="73"/>
-    <w:lsdException w:name="Light Shading Accent 3" w:uiPriority="60"/>
-    <w:lsdException w:name="Light List Accent 3" w:uiPriority="61"/>
-    <w:lsdException w:name="Light Grid Accent 3" w:uiPriority="62"/>
-    <w:lsdException w:name="Medium Shading 1 Accent 3" w:uiPriority="63"/>
-    <w:lsdException w:name="Medium Shading 2 Accent 3" w:uiPriority="64"/>
-    <w:lsdException w:name="Medium List 1 Accent 3" w:uiPriority="65"/>
-    <w:lsdException w:name="Medium List 2 Accent 3" w:uiPriority="66"/>
-    <w:lsdException w:name="Medium Grid 1 Accent 3" w:uiPriority="67"/>
-    <w:lsdException w:name="Medium Grid 2 Accent 3" w:uiPriority="68"/>
-    <w:lsdException w:name="Medium Grid 3 Accent 3" w:uiPriority="69"/>
-    <w:lsdException w:name="Dark List Accent 3" w:uiPriority="70"/>
-    <w:lsdException w:name="Colorful Shading Accent 3" w:uiPriority="71"/>
-    <w:lsdException w:name="Colorful List Accent 3" w:uiPriority="72"/>
-    <w:lsdException w:name="Colorful Grid Accent 3" w:uiPriority="73"/>
-    <w:lsdException w:name="Light Shading Accent 4" w:uiPriority="60"/>
-    <w:lsdException w:name="Light List Accent 4" w:uiPriority="61"/>
-    <w:lsdException w:name="Light Grid Accent 4" w:uiPriority="62"/>
-    <w:lsdException w:name="Medium Shading 1 Accent 4" w:uiPriority="63"/>
-    <w:lsdException w:name="Medium Shading 2 Accent 4" w:uiPriority="64"/>
-    <w:lsdException w:name="Medium List 1 Accent 4" w:uiPriority="65"/>
-    <w:lsdException w:name="Medium List 2 Accent 4" w:uiPriority="66"/>
-    <w:lsdException w:name="Medium Grid 1 Accent 4" w:uiPriority="67"/>
-    <w:lsdException w:name="Medium Grid 2 Accent 4" w:uiPriority="68"/>
-    <w:lsdException w:name="Medium Grid 3 Accent 4" w:uiPriority="69"/>
-    <w:lsdException w:name="Dark List Accent 4" w:uiPriority="70"/>
-    <w:lsdException w:name="Colorful Shading Accent 4" w:uiPriority="71"/>
-    <w:lsdException w:name="Colorful List Accent 4" w:uiPriority="72"/>
-    <w:lsdException w:name="Colorful Grid Accent 4" w:uiPriority="73"/>
-    <w:lsdException w:name="Light Shading Accent 5" w:uiPriority="60"/>
-    <w:lsdException w:name="Light List Accent 5" w:uiPriority="61"/>
-    <w:lsdException w:name="Light Grid Accent 5" w:uiPriority="62"/>
-    <w:lsdException w:name="Medium Shading 1 Accent 5" w:uiPriority="63"/>
-    <w:lsdException w:name="Medium Shading 2 Accent 5" w:uiPriority="64"/>
-    <w:lsdException w:name="Medium List 1 Accent 5" w:uiPriority="65"/>
-    <w:lsdException w:name="Medium List 2 Accent 5" w:uiPriority="66"/>
-    <w:lsdException w:name="Medium Grid 1 Accent 5" w:uiPriority="67"/>
-    <w:lsdException w:name="Medium Grid 2 Accent 5" w:uiPriority="68"/>
-    <w:lsdException w:name="Medium Grid 3 Accent 5" w:uiPriority="69"/>
-    <w:lsdException w:name="Dark List Accent 5" w:uiPriority="70"/>
-    <w:lsdException w:name="Colorful Shading Accent 5" w:uiPriority="71"/>
-    <w:lsdException w:name="Colorful List Accent 5" w:uiPriority="72"/>
-    <w:lsdException w:name="Colorful Grid Accent 5" w:uiPriority="73"/>
-    <w:lsdException w:name="Light Shading Accent 6" w:uiPriority="60"/>
-    <w:lsdException w:name="Light List Accent 6" w:uiPriority="61"/>
-    <w:lsdException w:name="Light Grid Accent 6" w:uiPriority="62"/>
-    <w:lsdException w:name="Medium Shading 1 Accent 6" w:uiPriority="63"/>
-    <w:lsdException w:name="Medium Shading 2 Accent 6" w:uiPriority="64"/>
-    <w:lsdException w:name="Medium List 1 Accent 6" w:uiPriority="65"/>
-    <w:lsdException w:name="Medium List 2 Accent 6" w:uiPriority="66"/>
-    <w:lsdException w:name="Medium Grid 1 Accent 6" w:uiPriority="67"/>
-    <w:lsdException w:name="Medium Grid 2 Accent 6" w:uiPriority="68"/>
-    <w:lsdException w:name="Medium Grid 3 Accent 6" w:uiPriority="69"/>
-    <w:lsdException w:name="Dark List Accent 6" w:uiPriority="70"/>
-    <w:lsdException w:name="Colorful Shading Accent 6" w:uiPriority="71"/>
-    <w:lsdException w:name="Colorful List Accent 6" w:uiPriority="72"/>
-    <w:lsdException w:name="Colorful Grid Accent 6" w:uiPriority="73"/>
-    <w:lsdException w:name="Subtle Emphasis" w:uiPriority="19" w:qFormat="1"/>
-    <w:lsdException w:name="Intense Emphasis" w:uiPriority="21" w:qFormat="1"/>
-    <w:lsdException w:name="Subtle Reference" w:uiPriority="31" w:qFormat="1"/>
-    <w:lsdException w:name="Intense Reference" w:uiPriority="32" w:qFormat="1"/>
-    <w:lsdException w:name="Book Title" w:uiPriority="33" w:qFormat="1"/>
-    <w:lsdException w:name="Bibliography" w:semiHidden="1" w:uiPriority="37" w:unhideWhenUsed="1"/>
-    <w:lsdException w:name="TOC Heading" w:semiHidden="1" w:uiPriority="39" w:unhideWhenUsed="1" w:qFormat="1"/>
-    <w:lsdException w:name="Plain Table 1" w:uiPriority="41"/>
-    <w:lsdException w:name="Plain Table 2" w:uiPriority="42"/>
-    <w:lsdException w:name="Plain Table 3" w:uiPriority="43"/>
-    <w:lsdException w:name="Plain Table 4" w:uiPriority="44"/>
-    <w:lsdException w:name="Plain Table 5" w:uiPriority="45"/>
-    <w:lsdException w:name="Grid Table Light" w:uiPriority="40"/>
-    <w:lsdException w:name="Grid Table 1 Light" w:uiPriority="46"/>
-    <w:lsdException w:name="Grid Table 2" w:uiPriority="47"/>
-    <w:lsdException w:name="Grid Table 3" w:uiPriority="48"/>
-    <w:lsdException w:name="Grid Table 4" w:uiPriority="49"/>
-    <w:lsdException w:name="Grid Table 5 Dark" w:uiPriority="50"/>
-    <w:lsdException w:name="Grid Table 6 Colorful" w:uiPriority="51"/>
-    <w:lsdException w:name="Grid Table 7 Colorful" w:uiPriority="52"/>
-    <w:lsdException w:name="Grid Table 1 Light Accent 1" w:uiPriority="46"/>
-    <w:lsdException w:name="Grid Table 2 Accent 1" w:uiPriority="47"/>
-    <w:lsdException w:name="Grid Table 3 Accent 1" w:uiPriority="48"/>
-    <w:lsdException w:name="Grid Table 4 Accent 1" w:uiPriority="49"/>
-    <w:lsdException w:name="Grid Table 5 Dark Accent 1" w:uiPriority="50"/>
-    <w:lsdException w:name="Grid Table 6 Colorful Accent 1" w:uiPriority="51"/>
-    <w:lsdException w:name="Grid Table 7 Colorful Accent 1" w:uiPriority="52"/>
-    <w:lsdException w:name="Grid Table 1 Light Accent 2" w:uiPriority="46"/>
-    <w:lsdException w:name="Grid Table 2 Accent 2" w:uiPriority="47"/>
-    <w:lsdException w:name="Grid Table 3 Accent 2" w:uiPriority="48"/>
-    <w:lsdException w:name="Grid Table 4 Accent 2" w:uiPriority="49"/>
-    <w:lsdException w:name="Grid Table 5 Dark Accent 2" w:uiPriority="50"/>
-    <w:lsdException w:name="Grid Table 6 Colorful Accent 2" w:uiPriority="51"/>
-    <w:lsdException w:name="Grid Table 7 Colorful Accent 2" w:uiPriority="52"/>
-    <w:lsdException w:name="Grid Table 1 Light Accent 3" w:uiPriority="46"/>
-    <w:lsdException w:name="Grid Table 2 Accent 3" w:uiPriority="47"/>
-    <w:lsdException w:name="Grid Table 3 Accent 3" w:uiPriority="48"/>
-    <w:lsdException w:name="Grid Table 4 Accent 3" w:uiPriority="49"/>
-    <w:lsdException w:name="Grid Table 5 Dark Accent 3" w:uiPriority="50"/>
-    <w:lsdException w:name="Grid Table 6 Colorful Accent 3" w:uiPriority="51"/>
-    <w:lsdException w:name="Grid Table 7 Colorful Accent 3" w:uiPriority="52"/>
-    <w:lsdException w:name="Grid Table 1 Light Accent 4" w:uiPriority="46"/>
-    <w:lsdException w:name="Grid Table 2 Accent 4" w:uiPriority="47"/>
-    <w:lsdException w:name="Grid Table 3 Accent 4" w:uiPriority="48"/>
-    <w:lsdException w:name="Grid Table 4 Accent 4" w:uiPriority="49"/>
-    <w:lsdException w:name="Grid Table 5 Dark Accent 4" w:uiPriority="50"/>
-    <w:lsdException w:name="Grid Table 6 Colorful Accent 4" w:uiPriority="51"/>
-    <w:lsdException w:name="Grid Table 7 Colorful Accent 4" w:uiPriority="52"/>
-    <w:lsdException w:name="Grid Table 1 Light Accent 5" w:uiPriority="46"/>
-    <w:lsdException w:name="Grid Table 2 Accent 5" w:uiPriority="47"/>
-    <w:lsdException w:name="Grid Table 3 Accent 5" w:uiPriority="48"/>
-    <w:lsdException w:name="Grid Table 4 Accent 5" w:uiPriority="49"/>
-    <w:lsdException w:name="Grid Table 5 Dark Accent 5" w:uiPriority="50"/>
-    <w:lsdException w:name="Grid Table 6 Colorful Accent 5" w:uiPriority="51"/>
-    <w:lsdException w:name="Grid Table 7 Colorful Accent 5" w:uiPriority="52"/>
-    <w:lsdException w:name="Grid Table 1 Light Accent 6" w:uiPriority="46"/>
-    <w:lsdException w:name="Grid Table 2 Accent 6" w:uiPriority="47"/>
-    <w:lsdException w:name="Grid Table 3 Accent 6" w:uiPriority="48"/>
-    <w:lsdException w:name="Grid Table 4 Accent 6" w:uiPriority="49"/>
-    <w:lsdException w:name="Grid Table 5 Dark Accent 6" w:uiPriority="50"/>
-    <w:lsdException w:name="Grid Table 6 Colorful Accent 6" w:uiPriority="51"/>
-    <w:lsdException w:name="Grid Table 7 Colorful Accent 6" w:uiPriority="52"/>
-    <w:lsdException w:name="List Table 1 Light" w:uiPriority="46"/>
-    <w:lsdException w:name="List Table 2" w:uiPriority="47"/>
-    <w:lsdException w:name="List Table 3" w:uiPriority="48"/>
-    <w:lsdException w:name="List Table 4" w:uiPriority="49"/>
-    <w:lsdException w:name="List Table 5 Dark" w:uiPriority="50"/>
-    <w:lsdException w:name="List Table 6 Colorful" w:uiPriority="51"/>
-    <w:lsdException w:name="List Table 7 Colorful" w:uiPriority="52"/>
-    <w:lsdException w:name="List Table 1 Light Accent 1" w:uiPriority="46"/>
-    <w:lsdException w:name="List Table 2 Accent 1" w:uiPriority="47"/>
-    <w:lsdException w:name="List Table 3 Accent 1" w:uiPriority="48"/>
-    <w:lsdException w:name="List Table 4 Accent 1" w:uiPriority="49"/>
-    <w:lsdException w:name="List Table 5 Dark Accent 1" w:uiPriority="50"/>
-    <w:lsdException w:name="List Table 6 Colorful Accent 1" w:uiPriority="51"/>
-    <w:lsdException w:name="List Table 7 Colorful Accent 1" w:uiPriority="52"/>
-    <w:lsdException w:name="List Table 1 Light Accent 2" w:uiPriority="46"/>
-    <w:lsdException w:name="List Table 2 Accent 2" w:uiPriority="47"/>
-    <w:lsdException w:name="List Table 3 Accent 2" w:uiPriority="48"/>
-    <w:lsdException w:name="List Table 4 Accent 2" w:uiPriority="49"/>
-    <w:lsdException w:name="List Table 5 Dark Accent 2" w:uiPriority="50"/>
-    <w:lsdException w:name="List Table 6 Colorful Accent 2" w:uiPriority="51"/>
-    <w:lsdException w:name="List Table 7 Colorful Accent 2" w:uiPriority="52"/>
-    <w:lsdException w:name="List Table 1 Light Accent 3" w:uiPriority="46"/>
-    <w:lsdException w:name="List Table 2 Accent 3" w:uiPriority="47"/>
-    <w:lsdException w:name="List Table 3 Accent 3" w:uiPriority="48"/>
-    <w:lsdException w:name="List Table 4 Accent 3" w:uiPriority="49"/>
-    <w:lsdException w:name="List Table 5 Dark Accent 3" w:uiPriority="50"/>
-    <w:lsdException w:name="List Table 6 Colorful Accent 3" w:uiPriority="51"/>
-    <w:lsdException w:name="List Table 7 Colorful Accent 3" w:uiPriority="52"/>
-    <w:lsdException w:name="List Table 1 Light Accent 4" w:uiPriority="46"/>
-    <w:lsdException w:name="List Table 2 Accent 4" w:uiPriority="47"/>
-    <w:lsdException w:name="List Table 3 Accent 4" w:uiPriority="48"/>
-    <w:lsdException w:name="List Table 4 Accent 4" w:uiPriority="49"/>
-    <w:lsdException w:name="List Table 5 Dark Accent 4" w:uiPriority="50"/>
-    <w:lsdException w:name="List Table 6 Colorful Accent 4" w:uiPriority="51"/>
-    <w:lsdException w:name="List Table 7 Colorful Accent 4" w:uiPriority="52"/>
-    <w:lsdException w:name="List Table 1 Light Accent 5" w:uiPriority="46"/>
-    <w:lsdException w:name="List Table 2 Accent 5" w:uiPriority="47"/>
-    <w:lsdException w:name="List Table 3 Accent 5" w:uiPriority="48"/>
-    <w:lsdException w:name="List Table 4 Accent 5" w:uiPriority="49"/>
-    <w:lsdException w:name="List Table 5 Dark Accent 5" w:uiPriority="50"/>
-    <w:lsdException w:name="List Table 6 Colorful Accent 5" w:uiPriority="51"/>
-    <w:lsdException w:name="List Table 7 Colorful Accent 5" w:uiPriority="52"/>
-    <w:lsdException w:name="List Table 1 Light Accent 6" w:uiPriority="46"/>
-    <w:lsdException w:name="List Table 2 Accent 6" w:uiPriority="47"/>
-    <w:lsdException w:name="List Table 3 Accent 6" w:uiPriority="48"/>
-    <w:lsdException w:name="List Table 4 Accent 6" w:uiPriority="49"/>
-    <w:lsdException w:name="List Table 5 Dark Accent 6" w:uiPriority="50"/>
-    <w:lsdException w:name="List Table 6 Colorful Accent 6" w:uiPriority="51"/>
-    <w:lsdException w:name="List Table 7 Colorful Accent 6" w:uiPriority="52"/>
-    <w:lsdException w:name="Mention" w:semiHidden="1" w:unhideWhenUsed="1"/>
-  </w:latentStyles>
-  <w:style w:type="paragraph" w:default="1" w:styleId="a">
-    <w:name w:val="Normal"/>
-    <w:qFormat/>
-    <w:pPr>
-      <w:widowControl w:val="0"/>
-      <w:jc w:val="both"/>
-    </w:pPr>
-  </w:style>
-  <w:style w:type="character" w:default="1" w:styleId="a0">
-    <w:name w:val="Default Paragraph Font"/>
-    <w:uiPriority w:val="1"/>
-    <w:semiHidden/>
-    <w:unhideWhenUsed/>
-  </w:style>
-  <w:style w:type="table" w:default="1" w:styleId="a1">
-    <w:name w:val="Normal Table"/>
-    <w:uiPriority w:val="99"/>
-    <w:semiHidden/>
-    <w:unhideWhenUsed/>
-    <w:tblPr>
-      <w:tblInd w:w="0" w:type="dxa"/>
-      <w:tblCellMar>
-        <w:top w:w="0" w:type="dxa"/>
-        <w:left w:w="108" w:type="dxa"/>
-        <w:bottom w:w="0" w:type="dxa"/>
-        <w:right w:w="108" w:type="dxa"/>
-      </w:tblCellMar>
-    </w:tblPr>
-  </w:style>
-  <w:style w:type="numbering" w:default="1" w:styleId="a2">
-    <w:name w:val="No List"/>
-    <w:uiPriority w:val="99"/>
-    <w:semiHidden/>
-    <w:unhideWhenUsed/>
-  </w:style>
-  <w:style w:type="character" w:styleId="a3">
-    <w:name w:val="Placeholder Text"/>
-    <w:basedOn w:val="a0"/>
-    <w:uiPriority w:val="99"/>
-    <w:semiHidden/>
-    <w:rsid w:val="00404C8B"/>
-    <w:rPr>
-      <w:color w:val="808080"/>
-    </w:rPr>
-  </w:style>
-</w:styles>
-</file>
-
-<file path=word/glossary/webSettings.xml><?xml version="1.0" encoding="utf-8"?>
-<w:webSettings xmlns:mc="http://schemas.openxmlformats.org/markup-compatibility/2006" xmlns:r="http://schemas.openxmlformats.org/officeDocument/2006/relationships" xmlns:w="http://schemas.openxmlformats.org/wordprocessingml/2006/main" xmlns:w14="http://schemas.microsoft.com/office/word/2010/wordml" xmlns:w15="http://schemas.microsoft.com/office/word/2012/wordml" mc:Ignorable="w14 w15">
-  <w:optimizeForBrowser/>
-  <w:allowPNG/>
-  <w:doNotSaveAsSingleFile/>
-</w:webSettings>
-</file>
-
 <file path=word/theme/theme1.xml><?xml version="1.0" encoding="utf-8"?>
 <a:theme xmlns:a="http://schemas.openxmlformats.org/drawingml/2006/main" name="Blog">
   <a:themeElements>

--- a/_posts/DDKJ/2、项目规范类.docx
+++ b/_posts/DDKJ/2、项目规范类.docx
@@ -1,6 +1,6 @@
 
 <file path=word/document.xml><?xml version="1.0" encoding="utf-8"?>
-<w:document xmlns:wpc="http://schemas.microsoft.com/office/word/2010/wordprocessingCanvas" xmlns:mo="http://schemas.microsoft.com/office/mac/office/2008/main" xmlns:mc="http://schemas.openxmlformats.org/markup-compatibility/2006" xmlns:mv="urn:schemas-microsoft-com:mac:vml" xmlns:o="urn:schemas-microsoft-com:office:office" xmlns:r="http://schemas.openxmlformats.org/officeDocument/2006/relationships" xmlns:m="http://schemas.openxmlformats.org/officeDocument/2006/math" xmlns:v="urn:schemas-microsoft-com:vml" xmlns:wp14="http://schemas.microsoft.com/office/word/2010/wordprocessingDrawing" xmlns:wp="http://schemas.openxmlformats.org/drawingml/2006/wordprocessingDrawing" xmlns:w10="urn:schemas-microsoft-com:office:word" xmlns:w="http://schemas.openxmlformats.org/wordprocessingml/2006/main" xmlns:w14="http://schemas.microsoft.com/office/word/2010/wordml" xmlns:w15="http://schemas.microsoft.com/office/word/2012/wordml" xmlns:wpg="http://schemas.microsoft.com/office/word/2010/wordprocessingGroup" xmlns:wpi="http://schemas.microsoft.com/office/word/2010/wordprocessingInk" xmlns:wne="http://schemas.microsoft.com/office/word/2006/wordml" xmlns:wps="http://schemas.microsoft.com/office/word/2010/wordprocessingShape" mc:Ignorable="w14 w15 wp14">
+<w:document xmlns:wpc="http://schemas.microsoft.com/office/word/2010/wordprocessingCanvas" xmlns:cx="http://schemas.microsoft.com/office/drawing/2014/chartex" xmlns:cx1="http://schemas.microsoft.com/office/drawing/2015/9/8/chartex" xmlns:mc="http://schemas.openxmlformats.org/markup-compatibility/2006" xmlns:o="urn:schemas-microsoft-com:office:office" xmlns:r="http://schemas.openxmlformats.org/officeDocument/2006/relationships" xmlns:m="http://schemas.openxmlformats.org/officeDocument/2006/math" xmlns:v="urn:schemas-microsoft-com:vml" xmlns:wp14="http://schemas.microsoft.com/office/word/2010/wordprocessingDrawing" xmlns:wp="http://schemas.openxmlformats.org/drawingml/2006/wordprocessingDrawing" xmlns:w10="urn:schemas-microsoft-com:office:word" xmlns:w="http://schemas.openxmlformats.org/wordprocessingml/2006/main" xmlns:w14="http://schemas.microsoft.com/office/word/2010/wordml" xmlns:w15="http://schemas.microsoft.com/office/word/2012/wordml" xmlns:w16se="http://schemas.microsoft.com/office/word/2015/wordml/symex" xmlns:wpg="http://schemas.microsoft.com/office/word/2010/wordprocessingGroup" xmlns:wpi="http://schemas.microsoft.com/office/word/2010/wordprocessingInk" xmlns:wne="http://schemas.microsoft.com/office/word/2006/wordml" xmlns:wps="http://schemas.microsoft.com/office/word/2010/wordprocessingShape" mc:Ignorable="w14 w15 w16se wp14">
   <w:body>
     <w:sdt>
       <w:sdtPr>
@@ -46,6 +46,9 @@
             </w:rPr>
             <w:alias w:val="文章标题"/>
             <w:id w:val="89512082"/>
+            <w:placeholder>
+              <w:docPart w:val="89512082"/>
+            </w:placeholder>
             <w:dataBinding w:xpath="/ns0:BlogPostInfo/ns0:PostTitle" w:storeItemID="{6687D319-7B90-4AC0-9ABB-B1D9CC121951}"/>
             <w:text/>
           </w:sdtPr>
@@ -791,7 +794,6 @@
           <w:sz w:val="28"/>
           <w:szCs w:val="27"/>
         </w:rPr>
-        <w:lastRenderedPageBreak/>
         <w:br/>
         <w:t xml:space="preserve">public class </w:t>
       </w:r>
@@ -17412,6 +17414,44 @@
       <w:r>
         <w:rPr>
           <w:rFonts w:ascii="Menlo" w:hAnsi="Menlo" w:cs="Menlo"/>
+          <w:color w:val="FF0000"/>
+          <w:sz w:val="36"/>
+          <w:szCs w:val="27"/>
+        </w:rPr>
+        <w:t xml:space="preserve"> </w:t>
+      </w:r>
+      <w:r>
+        <w:rPr>
+          <w:rFonts w:ascii="Menlo" w:hAnsi="Menlo" w:cs="Menlo" w:hint="eastAsia"/>
+          <w:color w:val="FF0000"/>
+          <w:sz w:val="36"/>
+          <w:szCs w:val="27"/>
+        </w:rPr>
+        <w:t>/</w:t>
+      </w:r>
+      <w:r>
+        <w:rPr>
+          <w:rFonts w:ascii="Menlo" w:hAnsi="Menlo" w:cs="Menlo"/>
+          <w:color w:val="FF0000"/>
+          <w:sz w:val="36"/>
+          <w:szCs w:val="27"/>
+        </w:rPr>
+        <w:t xml:space="preserve">/   </w:t>
+      </w:r>
+      <w:r>
+        <w:rPr>
+          <w:rFonts w:ascii="Menlo" w:hAnsi="Menlo" w:cs="Menlo" w:hint="eastAsia"/>
+          <w:color w:val="FF0000"/>
+          <w:sz w:val="36"/>
+          <w:szCs w:val="27"/>
+        </w:rPr>
+        <w:t>不想暴露给前台</w:t>
+      </w:r>
+      <w:bookmarkStart w:id="0" w:name="_GoBack"/>
+      <w:bookmarkEnd w:id="0"/>
+      <w:r>
+        <w:rPr>
+          <w:rFonts w:ascii="Menlo" w:hAnsi="Menlo" w:cs="Menlo"/>
           <w:color w:val="FF007F"/>
           <w:sz w:val="36"/>
           <w:szCs w:val="27"/>
@@ -25676,7 +25716,7 @@
         </w:tabs>
         <w:spacing w:after="0"/>
         <w:rPr>
-          <w:rFonts w:ascii="Menlo" w:hAnsi="Menlo" w:cs="Menlo" w:hint="eastAsia"/>
+          <w:rFonts w:ascii="Menlo" w:hAnsi="Menlo" w:cs="Menlo"/>
           <w:color w:val="FF007F"/>
           <w:sz w:val="36"/>
           <w:szCs w:val="27"/>
@@ -26077,8 +26117,6 @@
         </w:rPr>
         <w:t>){</w:t>
       </w:r>
-      <w:bookmarkStart w:id="0" w:name="_GoBack"/>
-      <w:bookmarkEnd w:id="0"/>
       <w:r>
         <w:rPr>
           <w:rFonts w:ascii="Menlo" w:hAnsi="Menlo" w:cs="Menlo"/>
@@ -26817,7 +26855,7 @@
 </file>
 
 <file path=word/endnotes.xml><?xml version="1.0" encoding="utf-8"?>
-<w:endnotes xmlns:wpc="http://schemas.microsoft.com/office/word/2010/wordprocessingCanvas" xmlns:mo="http://schemas.microsoft.com/office/mac/office/2008/main" xmlns:mc="http://schemas.openxmlformats.org/markup-compatibility/2006" xmlns:mv="urn:schemas-microsoft-com:mac:vml" xmlns:o="urn:schemas-microsoft-com:office:office" xmlns:r="http://schemas.openxmlformats.org/officeDocument/2006/relationships" xmlns:m="http://schemas.openxmlformats.org/officeDocument/2006/math" xmlns:v="urn:schemas-microsoft-com:vml" xmlns:wp14="http://schemas.microsoft.com/office/word/2010/wordprocessingDrawing" xmlns:wp="http://schemas.openxmlformats.org/drawingml/2006/wordprocessingDrawing" xmlns:w10="urn:schemas-microsoft-com:office:word" xmlns:w="http://schemas.openxmlformats.org/wordprocessingml/2006/main" xmlns:w14="http://schemas.microsoft.com/office/word/2010/wordml" xmlns:w15="http://schemas.microsoft.com/office/word/2012/wordml" xmlns:wpg="http://schemas.microsoft.com/office/word/2010/wordprocessingGroup" xmlns:wpi="http://schemas.microsoft.com/office/word/2010/wordprocessingInk" xmlns:wne="http://schemas.microsoft.com/office/word/2006/wordml" xmlns:wps="http://schemas.microsoft.com/office/word/2010/wordprocessingShape" mc:Ignorable="w14 w15 wp14">
+<w:endnotes xmlns:wpc="http://schemas.microsoft.com/office/word/2010/wordprocessingCanvas" xmlns:cx="http://schemas.microsoft.com/office/drawing/2014/chartex" xmlns:cx1="http://schemas.microsoft.com/office/drawing/2015/9/8/chartex" xmlns:mc="http://schemas.openxmlformats.org/markup-compatibility/2006" xmlns:o="urn:schemas-microsoft-com:office:office" xmlns:r="http://schemas.openxmlformats.org/officeDocument/2006/relationships" xmlns:m="http://schemas.openxmlformats.org/officeDocument/2006/math" xmlns:v="urn:schemas-microsoft-com:vml" xmlns:wp14="http://schemas.microsoft.com/office/word/2010/wordprocessingDrawing" xmlns:wp="http://schemas.openxmlformats.org/drawingml/2006/wordprocessingDrawing" xmlns:w10="urn:schemas-microsoft-com:office:word" xmlns:w="http://schemas.openxmlformats.org/wordprocessingml/2006/main" xmlns:w14="http://schemas.microsoft.com/office/word/2010/wordml" xmlns:w15="http://schemas.microsoft.com/office/word/2012/wordml" xmlns:w16se="http://schemas.microsoft.com/office/word/2015/wordml/symex" xmlns:wpg="http://schemas.microsoft.com/office/word/2010/wordprocessingGroup" xmlns:wpi="http://schemas.microsoft.com/office/word/2010/wordprocessingInk" xmlns:wne="http://schemas.microsoft.com/office/word/2006/wordml" xmlns:wps="http://schemas.microsoft.com/office/word/2010/wordprocessingShape" mc:Ignorable="w14 w15 w16se wp14">
   <w:endnote w:type="separator" w:id="-1">
     <w:p>
       <w:pPr>
@@ -26842,7 +26880,7 @@
 </file>
 
 <file path=word/footnotes.xml><?xml version="1.0" encoding="utf-8"?>
-<w:footnotes xmlns:wpc="http://schemas.microsoft.com/office/word/2010/wordprocessingCanvas" xmlns:mo="http://schemas.microsoft.com/office/mac/office/2008/main" xmlns:mc="http://schemas.openxmlformats.org/markup-compatibility/2006" xmlns:mv="urn:schemas-microsoft-com:mac:vml" xmlns:o="urn:schemas-microsoft-com:office:office" xmlns:r="http://schemas.openxmlformats.org/officeDocument/2006/relationships" xmlns:m="http://schemas.openxmlformats.org/officeDocument/2006/math" xmlns:v="urn:schemas-microsoft-com:vml" xmlns:wp14="http://schemas.microsoft.com/office/word/2010/wordprocessingDrawing" xmlns:wp="http://schemas.openxmlformats.org/drawingml/2006/wordprocessingDrawing" xmlns:w10="urn:schemas-microsoft-com:office:word" xmlns:w="http://schemas.openxmlformats.org/wordprocessingml/2006/main" xmlns:w14="http://schemas.microsoft.com/office/word/2010/wordml" xmlns:w15="http://schemas.microsoft.com/office/word/2012/wordml" xmlns:wpg="http://schemas.microsoft.com/office/word/2010/wordprocessingGroup" xmlns:wpi="http://schemas.microsoft.com/office/word/2010/wordprocessingInk" xmlns:wne="http://schemas.microsoft.com/office/word/2006/wordml" xmlns:wps="http://schemas.microsoft.com/office/word/2010/wordprocessingShape" mc:Ignorable="w14 w15 wp14">
+<w:footnotes xmlns:wpc="http://schemas.microsoft.com/office/word/2010/wordprocessingCanvas" xmlns:cx="http://schemas.microsoft.com/office/drawing/2014/chartex" xmlns:cx1="http://schemas.microsoft.com/office/drawing/2015/9/8/chartex" xmlns:mc="http://schemas.openxmlformats.org/markup-compatibility/2006" xmlns:o="urn:schemas-microsoft-com:office:office" xmlns:r="http://schemas.openxmlformats.org/officeDocument/2006/relationships" xmlns:m="http://schemas.openxmlformats.org/officeDocument/2006/math" xmlns:v="urn:schemas-microsoft-com:vml" xmlns:wp14="http://schemas.microsoft.com/office/word/2010/wordprocessingDrawing" xmlns:wp="http://schemas.openxmlformats.org/drawingml/2006/wordprocessingDrawing" xmlns:w10="urn:schemas-microsoft-com:office:word" xmlns:w="http://schemas.openxmlformats.org/wordprocessingml/2006/main" xmlns:w14="http://schemas.microsoft.com/office/word/2010/wordml" xmlns:w15="http://schemas.microsoft.com/office/word/2012/wordml" xmlns:w16se="http://schemas.microsoft.com/office/word/2015/wordml/symex" xmlns:wpg="http://schemas.microsoft.com/office/word/2010/wordprocessingGroup" xmlns:wpi="http://schemas.microsoft.com/office/word/2010/wordprocessingInk" xmlns:wne="http://schemas.microsoft.com/office/word/2006/wordml" xmlns:wps="http://schemas.microsoft.com/office/word/2010/wordprocessingShape" mc:Ignorable="w14 w15 w16se wp14">
   <w:footnote w:type="separator" w:id="-1">
     <w:p>
       <w:pPr>
@@ -26867,8 +26905,8 @@
 </file>
 
 <file path=word/numbering.xml><?xml version="1.0" encoding="utf-8"?>
-<w:numbering xmlns:wpc="http://schemas.microsoft.com/office/word/2010/wordprocessingCanvas" xmlns:mo="http://schemas.microsoft.com/office/mac/office/2008/main" xmlns:mc="http://schemas.openxmlformats.org/markup-compatibility/2006" xmlns:mv="urn:schemas-microsoft-com:mac:vml" xmlns:o="urn:schemas-microsoft-com:office:office" xmlns:r="http://schemas.openxmlformats.org/officeDocument/2006/relationships" xmlns:m="http://schemas.openxmlformats.org/officeDocument/2006/math" xmlns:v="urn:schemas-microsoft-com:vml" xmlns:wp14="http://schemas.microsoft.com/office/word/2010/wordprocessingDrawing" xmlns:wp="http://schemas.openxmlformats.org/drawingml/2006/wordprocessingDrawing" xmlns:w10="urn:schemas-microsoft-com:office:word" xmlns:w="http://schemas.openxmlformats.org/wordprocessingml/2006/main" xmlns:w14="http://schemas.microsoft.com/office/word/2010/wordml" xmlns:w15="http://schemas.microsoft.com/office/word/2012/wordml" xmlns:wpg="http://schemas.microsoft.com/office/word/2010/wordprocessingGroup" xmlns:wpi="http://schemas.microsoft.com/office/word/2010/wordprocessingInk" xmlns:wne="http://schemas.microsoft.com/office/word/2006/wordml" xmlns:wps="http://schemas.microsoft.com/office/word/2010/wordprocessingShape" mc:Ignorable="w14 w15 wp14">
-  <w:abstractNum w:abstractNumId="0">
+<w:numbering xmlns:wpc="http://schemas.microsoft.com/office/word/2010/wordprocessingCanvas" xmlns:cx="http://schemas.microsoft.com/office/drawing/2014/chartex" xmlns:cx1="http://schemas.microsoft.com/office/drawing/2015/9/8/chartex" xmlns:mc="http://schemas.openxmlformats.org/markup-compatibility/2006" xmlns:o="urn:schemas-microsoft-com:office:office" xmlns:r="http://schemas.openxmlformats.org/officeDocument/2006/relationships" xmlns:m="http://schemas.openxmlformats.org/officeDocument/2006/math" xmlns:v="urn:schemas-microsoft-com:vml" xmlns:wp14="http://schemas.microsoft.com/office/word/2010/wordprocessingDrawing" xmlns:wp="http://schemas.openxmlformats.org/drawingml/2006/wordprocessingDrawing" xmlns:w10="urn:schemas-microsoft-com:office:word" xmlns:w="http://schemas.openxmlformats.org/wordprocessingml/2006/main" xmlns:w14="http://schemas.microsoft.com/office/word/2010/wordml" xmlns:w15="http://schemas.microsoft.com/office/word/2012/wordml" xmlns:w16se="http://schemas.microsoft.com/office/word/2015/wordml/symex" xmlns:wpg="http://schemas.microsoft.com/office/word/2010/wordprocessingGroup" xmlns:wpi="http://schemas.microsoft.com/office/word/2010/wordprocessingInk" xmlns:wne="http://schemas.microsoft.com/office/word/2006/wordml" xmlns:wps="http://schemas.microsoft.com/office/word/2010/wordprocessingShape" mc:Ignorable="w14 w15 w16se wp14">
+  <w:abstractNum w:abstractNumId="0" w15:restartNumberingAfterBreak="0">
     <w:nsid w:val="FFFFFF1D"/>
     <w:multiLevelType w:val="multilevel"/>
     <w:tmpl w:val="33745054"/>
@@ -27015,7 +27053,7 @@
 </file>
 
 <file path=word/styles.xml><?xml version="1.0" encoding="utf-8"?>
-<w:styles xmlns:mc="http://schemas.openxmlformats.org/markup-compatibility/2006" xmlns:r="http://schemas.openxmlformats.org/officeDocument/2006/relationships" xmlns:w="http://schemas.openxmlformats.org/wordprocessingml/2006/main" xmlns:w14="http://schemas.microsoft.com/office/word/2010/wordml" xmlns:w15="http://schemas.microsoft.com/office/word/2012/wordml" mc:Ignorable="w14 w15">
+<w:styles xmlns:mc="http://schemas.openxmlformats.org/markup-compatibility/2006" xmlns:r="http://schemas.openxmlformats.org/officeDocument/2006/relationships" xmlns:w="http://schemas.openxmlformats.org/wordprocessingml/2006/main" xmlns:w14="http://schemas.microsoft.com/office/word/2010/wordml" xmlns:w15="http://schemas.microsoft.com/office/word/2012/wordml" xmlns:w16se="http://schemas.microsoft.com/office/word/2015/wordml/symex" mc:Ignorable="w14 w15 w16se">
   <w:docDefaults>
     <w:rPrDefault>
       <w:rPr>
@@ -27031,7 +27069,7 @@
       </w:pPr>
     </w:pPrDefault>
   </w:docDefaults>
-  <w:latentStyles w:defLockedState="0" w:defUIPriority="99" w:defSemiHidden="0" w:defUnhideWhenUsed="0" w:defQFormat="0" w:count="381">
+  <w:latentStyles w:defLockedState="0" w:defUIPriority="99" w:defSemiHidden="0" w:defUnhideWhenUsed="0" w:defQFormat="0" w:count="371">
     <w:lsdException w:name="Normal" w:uiPriority="0" w:qFormat="1"/>
     <w:lsdException w:name="heading 1" w:uiPriority="5" w:qFormat="1"/>
     <w:lsdException w:name="heading 2" w:uiPriority="6" w:qFormat="1"/>
@@ -27188,15 +27226,6 @@
     <w:lsdException w:name="Balloon Text" w:semiHidden="1" w:unhideWhenUsed="1"/>
     <w:lsdException w:name="Table Grid" w:uiPriority="59"/>
     <w:lsdException w:name="Table Theme" w:semiHidden="1" w:unhideWhenUsed="1"/>
-    <w:lsdException w:name="Note Level 1" w:semiHidden="1" w:unhideWhenUsed="1"/>
-    <w:lsdException w:name="Note Level 2" w:semiHidden="1" w:unhideWhenUsed="1"/>
-    <w:lsdException w:name="Note Level 3" w:semiHidden="1" w:unhideWhenUsed="1"/>
-    <w:lsdException w:name="Note Level 4" w:semiHidden="1" w:unhideWhenUsed="1"/>
-    <w:lsdException w:name="Note Level 5" w:semiHidden="1" w:unhideWhenUsed="1"/>
-    <w:lsdException w:name="Note Level 6" w:semiHidden="1" w:unhideWhenUsed="1"/>
-    <w:lsdException w:name="Note Level 7" w:semiHidden="1" w:unhideWhenUsed="1"/>
-    <w:lsdException w:name="Note Level 8" w:semiHidden="1" w:unhideWhenUsed="1"/>
-    <w:lsdException w:name="Note Level 9" w:semiHidden="1" w:unhideWhenUsed="1"/>
     <w:lsdException w:name="Placeholder Text" w:semiHidden="1"/>
     <w:lsdException w:name="No Spacing" w:semiHidden="1" w:uiPriority="1" w:qFormat="1"/>
     <w:lsdException w:name="Light Shading" w:uiPriority="60"/>
@@ -27412,7 +27441,6 @@
     <w:lsdException w:name="List Table 5 Dark Accent 6" w:uiPriority="50"/>
     <w:lsdException w:name="List Table 6 Colorful Accent 6" w:uiPriority="51"/>
     <w:lsdException w:name="List Table 7 Colorful Accent 6" w:uiPriority="52"/>
-    <w:lsdException w:name="Mention" w:semiHidden="1" w:unhideWhenUsed="1"/>
   </w:latentStyles>
   <w:style w:type="paragraph" w:default="1" w:styleId="a">
     <w:name w:val="Normal"/>
@@ -27756,7 +27784,7 @@
     </w:rPr>
   </w:style>
   <w:style w:type="character" w:customStyle="1" w:styleId="aa">
-    <w:name w:val="批注框文本字符"/>
+    <w:name w:val="批注框文本 字符"/>
     <w:basedOn w:val="a0"/>
     <w:link w:val="a9"/>
     <w:uiPriority w:val="99"/>
@@ -27826,7 +27854,7 @@
     </w:rPr>
   </w:style>
   <w:style w:type="character" w:customStyle="1" w:styleId="HTML1">
-    <w:name w:val="HTML 预设格式字符"/>
+    <w:name w:val="HTML 预设格式 字符"/>
     <w:basedOn w:val="a0"/>
     <w:link w:val="HTML0"/>
     <w:uiPriority w:val="99"/>
@@ -27861,7 +27889,7 @@
     </w:rPr>
   </w:style>
   <w:style w:type="character" w:customStyle="1" w:styleId="ad">
-    <w:name w:val="页眉字符"/>
+    <w:name w:val="页眉 字符"/>
     <w:basedOn w:val="a0"/>
     <w:link w:val="ac"/>
     <w:uiPriority w:val="99"/>
@@ -27891,7 +27919,7 @@
     </w:rPr>
   </w:style>
   <w:style w:type="character" w:customStyle="1" w:styleId="af">
-    <w:name w:val="页脚字符"/>
+    <w:name w:val="页脚 字符"/>
     <w:basedOn w:val="a0"/>
     <w:link w:val="ae"/>
     <w:uiPriority w:val="99"/>
@@ -27916,7 +27944,7 @@
     </w:rPr>
   </w:style>
   <w:style w:type="character" w:customStyle="1" w:styleId="af1">
-    <w:name w:val="文档结构图字符"/>
+    <w:name w:val="文档结构图 字符"/>
     <w:basedOn w:val="a0"/>
     <w:link w:val="af0"/>
     <w:uiPriority w:val="99"/>
@@ -27941,6 +27969,616 @@
     </w:rPr>
   </w:style>
 </w:styles>
+</file>
+
+<file path=word/glossary/document.xml><?xml version="1.0" encoding="utf-8"?>
+<w:glossaryDocument xmlns:wpc="http://schemas.microsoft.com/office/word/2010/wordprocessingCanvas" xmlns:cx="http://schemas.microsoft.com/office/drawing/2014/chartex" xmlns:cx1="http://schemas.microsoft.com/office/drawing/2015/9/8/chartex" xmlns:mc="http://schemas.openxmlformats.org/markup-compatibility/2006" xmlns:o="urn:schemas-microsoft-com:office:office" xmlns:r="http://schemas.openxmlformats.org/officeDocument/2006/relationships" xmlns:m="http://schemas.openxmlformats.org/officeDocument/2006/math" xmlns:v="urn:schemas-microsoft-com:vml" xmlns:wp14="http://schemas.microsoft.com/office/word/2010/wordprocessingDrawing" xmlns:wp="http://schemas.openxmlformats.org/drawingml/2006/wordprocessingDrawing" xmlns:w10="urn:schemas-microsoft-com:office:word" xmlns:w="http://schemas.openxmlformats.org/wordprocessingml/2006/main" xmlns:w14="http://schemas.microsoft.com/office/word/2010/wordml" xmlns:w15="http://schemas.microsoft.com/office/word/2012/wordml" xmlns:w16se="http://schemas.microsoft.com/office/word/2015/wordml/symex" xmlns:wpg="http://schemas.microsoft.com/office/word/2010/wordprocessingGroup" xmlns:wpi="http://schemas.microsoft.com/office/word/2010/wordprocessingInk" xmlns:wne="http://schemas.microsoft.com/office/word/2006/wordml" xmlns:wps="http://schemas.microsoft.com/office/word/2010/wordprocessingShape" mc:Ignorable="w14 w15 w16se wp14">
+  <w:docParts>
+    <w:docPart>
+      <w:docPartPr>
+        <w:name w:val="89512082"/>
+        <w:category>
+          <w:name w:val="常规"/>
+          <w:gallery w:val="placeholder"/>
+        </w:category>
+        <w:types>
+          <w:type w:val="bbPlcHdr"/>
+        </w:types>
+        <w:behaviors>
+          <w:behavior w:val="content"/>
+        </w:behaviors>
+        <w:guid w:val="{749070A8-B9BD-4EE9-8F1C-EB0158B8158D}"/>
+      </w:docPartPr>
+      <w:docPartBody>
+        <w:p>
+          <w:r>
+            <w:rPr>
+              <w:rStyle w:val="a3"/>
+              <w:rFonts w:hint="eastAsia"/>
+            </w:rPr>
+            <w:t>[在此处输入文章标题]</w:t>
+          </w:r>
+        </w:p>
+      </w:docPartBody>
+    </w:docPart>
+  </w:docParts>
+</w:glossaryDocument>
+</file>
+
+<file path=word/glossary/fontTable.xml><?xml version="1.0" encoding="utf-8"?>
+<w:fonts xmlns:mc="http://schemas.openxmlformats.org/markup-compatibility/2006" xmlns:r="http://schemas.openxmlformats.org/officeDocument/2006/relationships" xmlns:w="http://schemas.openxmlformats.org/wordprocessingml/2006/main" xmlns:w14="http://schemas.microsoft.com/office/word/2010/wordml" xmlns:w15="http://schemas.microsoft.com/office/word/2012/wordml" xmlns:w16se="http://schemas.microsoft.com/office/word/2015/wordml/symex" mc:Ignorable="w14 w15 w16se">
+  <w:font w:name="Wingdings">
+    <w:panose1 w:val="05000000000000000000"/>
+    <w:charset w:val="02"/>
+    <w:family w:val="auto"/>
+    <w:pitch w:val="variable"/>
+    <w:sig w:usb0="00000000" w:usb1="10000000" w:usb2="00000000" w:usb3="00000000" w:csb0="80000000" w:csb1="00000000"/>
+  </w:font>
+  <w:font w:name="Times New Roman">
+    <w:panose1 w:val="02020603050405020304"/>
+    <w:charset w:val="00"/>
+    <w:family w:val="roman"/>
+    <w:pitch w:val="variable"/>
+    <w:sig w:usb0="E0002EFF" w:usb1="C000785B" w:usb2="00000009" w:usb3="00000000" w:csb0="000001FF" w:csb1="00000000"/>
+  </w:font>
+  <w:font w:name="Symbol">
+    <w:panose1 w:val="05050102010706020507"/>
+    <w:charset w:val="02"/>
+    <w:family w:val="roman"/>
+    <w:pitch w:val="variable"/>
+    <w:sig w:usb0="00000000" w:usb1="10000000" w:usb2="00000000" w:usb3="00000000" w:csb0="80000000" w:csb1="00000000"/>
+  </w:font>
+  <w:font w:name="Courier New">
+    <w:panose1 w:val="02070309020205020404"/>
+    <w:charset w:val="00"/>
+    <w:family w:val="modern"/>
+    <w:pitch w:val="fixed"/>
+    <w:sig w:usb0="E0002EFF" w:usb1="C0007843" w:usb2="00000009" w:usb3="00000000" w:csb0="000001FF" w:csb1="00000000"/>
+  </w:font>
+  <w:font w:name="Calibri">
+    <w:panose1 w:val="020F0502020204030204"/>
+    <w:charset w:val="00"/>
+    <w:family w:val="swiss"/>
+    <w:pitch w:val="variable"/>
+    <w:sig w:usb0="E0002AFF" w:usb1="C000247B" w:usb2="00000009" w:usb3="00000000" w:csb0="000001FF" w:csb1="00000000"/>
+  </w:font>
+  <w:font w:name="宋体">
+    <w:altName w:val="SimSun"/>
+    <w:panose1 w:val="02010600030101010101"/>
+    <w:charset w:val="86"/>
+    <w:family w:val="auto"/>
+    <w:pitch w:val="variable"/>
+    <w:sig w:usb0="00000003" w:usb1="288F0000" w:usb2="00000016" w:usb3="00000000" w:csb0="00040001" w:csb1="00000000"/>
+  </w:font>
+  <w:font w:name="微软雅黑">
+    <w:panose1 w:val="020B0503020204020204"/>
+    <w:charset w:val="86"/>
+    <w:family w:val="swiss"/>
+    <w:pitch w:val="variable"/>
+    <w:sig w:usb0="80000287" w:usb1="2ACF3C50" w:usb2="00000016" w:usb3="00000000" w:csb0="0004001F" w:csb1="00000000"/>
+  </w:font>
+  <w:font w:name="Segoe UI">
+    <w:panose1 w:val="020B0502040204020203"/>
+    <w:charset w:val="00"/>
+    <w:family w:val="swiss"/>
+    <w:pitch w:val="variable"/>
+    <w:sig w:usb0="E4002EFF" w:usb1="C000E47F" w:usb2="00000009" w:usb3="00000000" w:csb0="000001FF" w:csb1="00000000"/>
+  </w:font>
+  <w:font w:name="Menlo">
+    <w:altName w:val="DejaVu Sans Mono"/>
+    <w:charset w:val="00"/>
+    <w:family w:val="auto"/>
+    <w:pitch w:val="variable"/>
+    <w:sig w:usb0="E60022FF" w:usb1="D200F9FB" w:usb2="02000028" w:usb3="00000000" w:csb0="000001DF" w:csb1="00000000"/>
+  </w:font>
+  <w:font w:name="等线">
+    <w:altName w:val="DengXian"/>
+    <w:panose1 w:val="02010600030101010101"/>
+    <w:charset w:val="86"/>
+    <w:family w:val="auto"/>
+    <w:pitch w:val="variable"/>
+    <w:sig w:usb0="A00002BF" w:usb1="38CF7CFA" w:usb2="00000016" w:usb3="00000000" w:csb0="0004000F" w:csb1="00000000"/>
+  </w:font>
+  <w:font w:name="等线 Light">
+    <w:panose1 w:val="02010600030101010101"/>
+    <w:charset w:val="86"/>
+    <w:family w:val="auto"/>
+    <w:pitch w:val="variable"/>
+    <w:sig w:usb0="A00002BF" w:usb1="38CF7CFA" w:usb2="00000016" w:usb3="00000000" w:csb0="0004000F" w:csb1="00000000"/>
+  </w:font>
+</w:fonts>
+</file>
+
+<file path=word/glossary/settings.xml><?xml version="1.0" encoding="utf-8"?>
+<w:settings xmlns:mc="http://schemas.openxmlformats.org/markup-compatibility/2006" xmlns:o="urn:schemas-microsoft-com:office:office" xmlns:r="http://schemas.openxmlformats.org/officeDocument/2006/relationships" xmlns:m="http://schemas.openxmlformats.org/officeDocument/2006/math" xmlns:v="urn:schemas-microsoft-com:vml" xmlns:w10="urn:schemas-microsoft-com:office:word" xmlns:w="http://schemas.openxmlformats.org/wordprocessingml/2006/main" xmlns:w14="http://schemas.microsoft.com/office/word/2010/wordml" xmlns:w15="http://schemas.microsoft.com/office/word/2012/wordml" xmlns:w16se="http://schemas.microsoft.com/office/word/2015/wordml/symex" xmlns:sl="http://schemas.openxmlformats.org/schemaLibrary/2006/main" mc:Ignorable="w14 w15 w16se">
+  <w:view w:val="normal"/>
+  <w:bordersDoNotSurroundHeader/>
+  <w:bordersDoNotSurroundFooter/>
+  <w:defaultTabStop w:val="420"/>
+  <w:drawingGridVerticalSpacing w:val="156"/>
+  <w:displayHorizontalDrawingGridEvery w:val="0"/>
+  <w:displayVerticalDrawingGridEvery w:val="2"/>
+  <w:characterSpacingControl w:val="compressPunctuation"/>
+  <w:compat>
+    <w:spaceForUL/>
+    <w:balanceSingleByteDoubleByteWidth/>
+    <w:doNotLeaveBackslashAlone/>
+    <w:ulTrailSpace/>
+    <w:doNotExpandShiftReturn/>
+    <w:adjustLineHeightInTable/>
+    <w:useFELayout/>
+    <w:compatSetting w:name="compatibilityMode" w:uri="http://schemas.microsoft.com/office/word" w:val="15"/>
+    <w:compatSetting w:name="overrideTableStyleFontSizeAndJustification" w:uri="http://schemas.microsoft.com/office/word" w:val="1"/>
+    <w:compatSetting w:name="enableOpenTypeFeatures" w:uri="http://schemas.microsoft.com/office/word" w:val="1"/>
+    <w:compatSetting w:name="doNotFlipMirrorIndents" w:uri="http://schemas.microsoft.com/office/word" w:val="1"/>
+    <w:compatSetting w:name="differentiateMultirowTableHeaders" w:uri="http://schemas.microsoft.com/office/word" w:val="1"/>
+  </w:compat>
+  <w:rsids>
+    <w:rsidRoot w:val="000342F6"/>
+    <w:rsid w:val="000342F6"/>
+    <w:rsid w:val="00FB76A0"/>
+  </w:rsids>
+  <m:mathPr>
+    <m:mathFont m:val="Cambria Math"/>
+    <m:brkBin m:val="before"/>
+    <m:brkBinSub m:val="--"/>
+    <m:smallFrac m:val="0"/>
+    <m:dispDef/>
+    <m:lMargin m:val="0"/>
+    <m:rMargin m:val="0"/>
+    <m:defJc m:val="centerGroup"/>
+    <m:wrapIndent m:val="1440"/>
+    <m:intLim m:val="subSup"/>
+    <m:naryLim m:val="undOvr"/>
+  </m:mathPr>
+  <w:themeFontLang w:val="en-US" w:eastAsia="zh-CN"/>
+  <w:clrSchemeMapping w:bg1="light1" w:t1="dark1" w:bg2="light2" w:t2="dark2" w:accent1="accent1" w:accent2="accent2" w:accent3="accent3" w:accent4="accent4" w:accent5="accent5" w:accent6="accent6" w:hyperlink="hyperlink" w:followedHyperlink="followedHyperlink"/>
+  <w:decimalSymbol w:val="."/>
+  <w:listSeparator w:val=","/>
+  <w15:chartTrackingRefBased/>
+</w:settings>
+</file>
+
+<file path=word/glossary/styles.xml><?xml version="1.0" encoding="utf-8"?>
+<w:styles xmlns:mc="http://schemas.openxmlformats.org/markup-compatibility/2006" xmlns:r="http://schemas.openxmlformats.org/officeDocument/2006/relationships" xmlns:w="http://schemas.openxmlformats.org/wordprocessingml/2006/main" xmlns:w14="http://schemas.microsoft.com/office/word/2010/wordml" xmlns:w15="http://schemas.microsoft.com/office/word/2012/wordml" xmlns:w16se="http://schemas.microsoft.com/office/word/2015/wordml/symex" mc:Ignorable="w14 w15 w16se">
+  <w:docDefaults>
+    <w:rPrDefault>
+      <w:rPr>
+        <w:rFonts w:asciiTheme="minorHAnsi" w:eastAsiaTheme="minorEastAsia" w:hAnsiTheme="minorHAnsi" w:cstheme="minorBidi"/>
+        <w:kern w:val="2"/>
+        <w:sz w:val="21"/>
+        <w:szCs w:val="22"/>
+        <w:lang w:val="en-US" w:eastAsia="zh-CN" w:bidi="ar-SA"/>
+      </w:rPr>
+    </w:rPrDefault>
+    <w:pPrDefault/>
+  </w:docDefaults>
+  <w:latentStyles w:defLockedState="0" w:defUIPriority="99" w:defSemiHidden="0" w:defUnhideWhenUsed="0" w:defQFormat="0" w:count="371">
+    <w:lsdException w:name="Normal" w:uiPriority="0" w:qFormat="1"/>
+    <w:lsdException w:name="heading 1" w:uiPriority="9" w:qFormat="1"/>
+    <w:lsdException w:name="heading 2" w:semiHidden="1" w:uiPriority="9" w:unhideWhenUsed="1" w:qFormat="1"/>
+    <w:lsdException w:name="heading 3" w:semiHidden="1" w:uiPriority="9" w:unhideWhenUsed="1" w:qFormat="1"/>
+    <w:lsdException w:name="heading 4" w:semiHidden="1" w:uiPriority="9" w:unhideWhenUsed="1" w:qFormat="1"/>
+    <w:lsdException w:name="heading 5" w:semiHidden="1" w:uiPriority="9" w:unhideWhenUsed="1" w:qFormat="1"/>
+    <w:lsdException w:name="heading 6" w:semiHidden="1" w:uiPriority="9" w:unhideWhenUsed="1" w:qFormat="1"/>
+    <w:lsdException w:name="heading 7" w:semiHidden="1" w:uiPriority="9" w:unhideWhenUsed="1" w:qFormat="1"/>
+    <w:lsdException w:name="heading 8" w:semiHidden="1" w:uiPriority="9" w:unhideWhenUsed="1" w:qFormat="1"/>
+    <w:lsdException w:name="heading 9" w:semiHidden="1" w:uiPriority="9" w:unhideWhenUsed="1" w:qFormat="1"/>
+    <w:lsdException w:name="index 1" w:semiHidden="1" w:unhideWhenUsed="1"/>
+    <w:lsdException w:name="index 2" w:semiHidden="1" w:unhideWhenUsed="1"/>
+    <w:lsdException w:name="index 3" w:semiHidden="1" w:unhideWhenUsed="1"/>
+    <w:lsdException w:name="index 4" w:semiHidden="1" w:unhideWhenUsed="1"/>
+    <w:lsdException w:name="index 5" w:semiHidden="1" w:unhideWhenUsed="1"/>
+    <w:lsdException w:name="index 6" w:semiHidden="1" w:unhideWhenUsed="1"/>
+    <w:lsdException w:name="index 7" w:semiHidden="1" w:unhideWhenUsed="1"/>
+    <w:lsdException w:name="index 8" w:semiHidden="1" w:unhideWhenUsed="1"/>
+    <w:lsdException w:name="index 9" w:semiHidden="1" w:unhideWhenUsed="1"/>
+    <w:lsdException w:name="toc 1" w:semiHidden="1" w:uiPriority="39" w:unhideWhenUsed="1"/>
+    <w:lsdException w:name="toc 2" w:semiHidden="1" w:uiPriority="39" w:unhideWhenUsed="1"/>
+    <w:lsdException w:name="toc 3" w:semiHidden="1" w:uiPriority="39" w:unhideWhenUsed="1"/>
+    <w:lsdException w:name="toc 4" w:semiHidden="1" w:uiPriority="39" w:unhideWhenUsed="1"/>
+    <w:lsdException w:name="toc 5" w:semiHidden="1" w:uiPriority="39" w:unhideWhenUsed="1"/>
+    <w:lsdException w:name="toc 6" w:semiHidden="1" w:uiPriority="39" w:unhideWhenUsed="1"/>
+    <w:lsdException w:name="toc 7" w:semiHidden="1" w:uiPriority="39" w:unhideWhenUsed="1"/>
+    <w:lsdException w:name="toc 8" w:semiHidden="1" w:uiPriority="39" w:unhideWhenUsed="1"/>
+    <w:lsdException w:name="toc 9" w:semiHidden="1" w:uiPriority="39" w:unhideWhenUsed="1"/>
+    <w:lsdException w:name="Normal Indent" w:semiHidden="1" w:unhideWhenUsed="1"/>
+    <w:lsdException w:name="footnote text" w:semiHidden="1" w:unhideWhenUsed="1"/>
+    <w:lsdException w:name="annotation text" w:semiHidden="1" w:unhideWhenUsed="1"/>
+    <w:lsdException w:name="header" w:semiHidden="1" w:unhideWhenUsed="1"/>
+    <w:lsdException w:name="footer" w:semiHidden="1" w:unhideWhenUsed="1"/>
+    <w:lsdException w:name="index heading" w:semiHidden="1" w:unhideWhenUsed="1"/>
+    <w:lsdException w:name="caption" w:semiHidden="1" w:uiPriority="35" w:unhideWhenUsed="1" w:qFormat="1"/>
+    <w:lsdException w:name="table of figures" w:semiHidden="1" w:unhideWhenUsed="1"/>
+    <w:lsdException w:name="envelope address" w:semiHidden="1" w:unhideWhenUsed="1"/>
+    <w:lsdException w:name="envelope return" w:semiHidden="1" w:unhideWhenUsed="1"/>
+    <w:lsdException w:name="footnote reference" w:semiHidden="1" w:unhideWhenUsed="1"/>
+    <w:lsdException w:name="annotation reference" w:semiHidden="1" w:unhideWhenUsed="1"/>
+    <w:lsdException w:name="line number" w:semiHidden="1" w:unhideWhenUsed="1"/>
+    <w:lsdException w:name="page number" w:semiHidden="1" w:unhideWhenUsed="1"/>
+    <w:lsdException w:name="endnote reference" w:semiHidden="1" w:unhideWhenUsed="1"/>
+    <w:lsdException w:name="endnote text" w:semiHidden="1" w:unhideWhenUsed="1"/>
+    <w:lsdException w:name="table of authorities" w:semiHidden="1" w:unhideWhenUsed="1"/>
+    <w:lsdException w:name="macro" w:semiHidden="1" w:unhideWhenUsed="1"/>
+    <w:lsdException w:name="toa heading" w:semiHidden="1" w:unhideWhenUsed="1"/>
+    <w:lsdException w:name="List" w:semiHidden="1" w:unhideWhenUsed="1"/>
+    <w:lsdException w:name="List Bullet" w:semiHidden="1" w:unhideWhenUsed="1"/>
+    <w:lsdException w:name="List Number" w:semiHidden="1" w:unhideWhenUsed="1"/>
+    <w:lsdException w:name="List 2" w:semiHidden="1" w:unhideWhenUsed="1"/>
+    <w:lsdException w:name="List 3" w:semiHidden="1" w:unhideWhenUsed="1"/>
+    <w:lsdException w:name="List 4" w:semiHidden="1" w:unhideWhenUsed="1"/>
+    <w:lsdException w:name="List 5" w:semiHidden="1" w:unhideWhenUsed="1"/>
+    <w:lsdException w:name="List Bullet 2" w:semiHidden="1" w:unhideWhenUsed="1"/>
+    <w:lsdException w:name="List Bullet 3" w:semiHidden="1" w:unhideWhenUsed="1"/>
+    <w:lsdException w:name="List Bullet 4" w:semiHidden="1" w:unhideWhenUsed="1"/>
+    <w:lsdException w:name="List Bullet 5" w:semiHidden="1" w:unhideWhenUsed="1"/>
+    <w:lsdException w:name="List Number 2" w:semiHidden="1" w:unhideWhenUsed="1"/>
+    <w:lsdException w:name="List Number 3" w:semiHidden="1" w:unhideWhenUsed="1"/>
+    <w:lsdException w:name="List Number 4" w:semiHidden="1" w:unhideWhenUsed="1"/>
+    <w:lsdException w:name="List Number 5" w:semiHidden="1" w:unhideWhenUsed="1"/>
+    <w:lsdException w:name="Title" w:uiPriority="10" w:qFormat="1"/>
+    <w:lsdException w:name="Closing" w:semiHidden="1" w:unhideWhenUsed="1"/>
+    <w:lsdException w:name="Signature" w:semiHidden="1" w:unhideWhenUsed="1"/>
+    <w:lsdException w:name="Default Paragraph Font" w:semiHidden="1" w:uiPriority="1" w:unhideWhenUsed="1"/>
+    <w:lsdException w:name="Body Text" w:semiHidden="1" w:unhideWhenUsed="1"/>
+    <w:lsdException w:name="Body Text Indent" w:semiHidden="1" w:unhideWhenUsed="1"/>
+    <w:lsdException w:name="List Continue" w:semiHidden="1" w:unhideWhenUsed="1"/>
+    <w:lsdException w:name="List Continue 2" w:semiHidden="1" w:unhideWhenUsed="1"/>
+    <w:lsdException w:name="List Continue 3" w:semiHidden="1" w:unhideWhenUsed="1"/>
+    <w:lsdException w:name="List Continue 4" w:semiHidden="1" w:unhideWhenUsed="1"/>
+    <w:lsdException w:name="List Continue 5" w:semiHidden="1" w:unhideWhenUsed="1"/>
+    <w:lsdException w:name="Message Header" w:semiHidden="1" w:unhideWhenUsed="1"/>
+    <w:lsdException w:name="Subtitle" w:uiPriority="11" w:qFormat="1"/>
+    <w:lsdException w:name="Salutation" w:semiHidden="1" w:unhideWhenUsed="1"/>
+    <w:lsdException w:name="Date" w:semiHidden="1" w:unhideWhenUsed="1"/>
+    <w:lsdException w:name="Body Text First Indent" w:semiHidden="1" w:unhideWhenUsed="1"/>
+    <w:lsdException w:name="Body Text First Indent 2" w:semiHidden="1" w:unhideWhenUsed="1"/>
+    <w:lsdException w:name="Note Heading" w:semiHidden="1" w:unhideWhenUsed="1"/>
+    <w:lsdException w:name="Body Text 2" w:semiHidden="1" w:unhideWhenUsed="1"/>
+    <w:lsdException w:name="Body Text 3" w:semiHidden="1" w:unhideWhenUsed="1"/>
+    <w:lsdException w:name="Body Text Indent 2" w:semiHidden="1" w:unhideWhenUsed="1"/>
+    <w:lsdException w:name="Body Text Indent 3" w:semiHidden="1" w:unhideWhenUsed="1"/>
+    <w:lsdException w:name="Block Text" w:semiHidden="1" w:unhideWhenUsed="1"/>
+    <w:lsdException w:name="Hyperlink" w:semiHidden="1" w:unhideWhenUsed="1"/>
+    <w:lsdException w:name="FollowedHyperlink" w:semiHidden="1" w:unhideWhenUsed="1"/>
+    <w:lsdException w:name="Strong" w:uiPriority="22" w:qFormat="1"/>
+    <w:lsdException w:name="Emphasis" w:uiPriority="20" w:qFormat="1"/>
+    <w:lsdException w:name="Document Map" w:semiHidden="1" w:unhideWhenUsed="1"/>
+    <w:lsdException w:name="Plain Text" w:semiHidden="1" w:unhideWhenUsed="1"/>
+    <w:lsdException w:name="E-mail Signature" w:semiHidden="1" w:unhideWhenUsed="1"/>
+    <w:lsdException w:name="HTML Top of Form" w:semiHidden="1" w:unhideWhenUsed="1"/>
+    <w:lsdException w:name="HTML Bottom of Form" w:semiHidden="1" w:unhideWhenUsed="1"/>
+    <w:lsdException w:name="Normal (Web)" w:semiHidden="1" w:unhideWhenUsed="1"/>
+    <w:lsdException w:name="HTML Acronym" w:semiHidden="1" w:unhideWhenUsed="1"/>
+    <w:lsdException w:name="HTML Address" w:semiHidden="1" w:unhideWhenUsed="1"/>
+    <w:lsdException w:name="HTML Cite" w:semiHidden="1" w:unhideWhenUsed="1"/>
+    <w:lsdException w:name="HTML Code" w:semiHidden="1" w:unhideWhenUsed="1"/>
+    <w:lsdException w:name="HTML Definition" w:semiHidden="1" w:unhideWhenUsed="1"/>
+    <w:lsdException w:name="HTML Keyboard" w:semiHidden="1" w:unhideWhenUsed="1"/>
+    <w:lsdException w:name="HTML Preformatted" w:semiHidden="1" w:unhideWhenUsed="1"/>
+    <w:lsdException w:name="HTML Sample" w:semiHidden="1" w:unhideWhenUsed="1"/>
+    <w:lsdException w:name="HTML Typewriter" w:semiHidden="1" w:unhideWhenUsed="1"/>
+    <w:lsdException w:name="HTML Variable" w:semiHidden="1" w:unhideWhenUsed="1"/>
+    <w:lsdException w:name="Normal Table" w:semiHidden="1" w:unhideWhenUsed="1"/>
+    <w:lsdException w:name="annotation subject" w:semiHidden="1" w:unhideWhenUsed="1"/>
+    <w:lsdException w:name="No List" w:semiHidden="1" w:unhideWhenUsed="1"/>
+    <w:lsdException w:name="Outline List 1" w:semiHidden="1" w:unhideWhenUsed="1"/>
+    <w:lsdException w:name="Outline List 2" w:semiHidden="1" w:unhideWhenUsed="1"/>
+    <w:lsdException w:name="Outline List 3" w:semiHidden="1" w:unhideWhenUsed="1"/>
+    <w:lsdException w:name="Table Simple 1" w:semiHidden="1" w:unhideWhenUsed="1"/>
+    <w:lsdException w:name="Table Simple 2" w:semiHidden="1" w:unhideWhenUsed="1"/>
+    <w:lsdException w:name="Table Simple 3" w:semiHidden="1" w:unhideWhenUsed="1"/>
+    <w:lsdException w:name="Table Classic 1" w:semiHidden="1" w:unhideWhenUsed="1"/>
+    <w:lsdException w:name="Table Classic 2" w:semiHidden="1" w:unhideWhenUsed="1"/>
+    <w:lsdException w:name="Table Classic 3" w:semiHidden="1" w:unhideWhenUsed="1"/>
+    <w:lsdException w:name="Table Classic 4" w:semiHidden="1" w:unhideWhenUsed="1"/>
+    <w:lsdException w:name="Table Colorful 1" w:semiHidden="1" w:unhideWhenUsed="1"/>
+    <w:lsdException w:name="Table Colorful 2" w:semiHidden="1" w:unhideWhenUsed="1"/>
+    <w:lsdException w:name="Table Colorful 3" w:semiHidden="1" w:unhideWhenUsed="1"/>
+    <w:lsdException w:name="Table Columns 1" w:semiHidden="1" w:unhideWhenUsed="1"/>
+    <w:lsdException w:name="Table Columns 2" w:semiHidden="1" w:unhideWhenUsed="1"/>
+    <w:lsdException w:name="Table Columns 3" w:semiHidden="1" w:unhideWhenUsed="1"/>
+    <w:lsdException w:name="Table Columns 4" w:semiHidden="1" w:unhideWhenUsed="1"/>
+    <w:lsdException w:name="Table Columns 5" w:semiHidden="1" w:unhideWhenUsed="1"/>
+    <w:lsdException w:name="Table Grid 1" w:semiHidden="1" w:unhideWhenUsed="1"/>
+    <w:lsdException w:name="Table Grid 2" w:semiHidden="1" w:unhideWhenUsed="1"/>
+    <w:lsdException w:name="Table Grid 3" w:semiHidden="1" w:unhideWhenUsed="1"/>
+    <w:lsdException w:name="Table Grid 4" w:semiHidden="1" w:unhideWhenUsed="1"/>
+    <w:lsdException w:name="Table Grid 5" w:semiHidden="1" w:unhideWhenUsed="1"/>
+    <w:lsdException w:name="Table Grid 6" w:semiHidden="1" w:unhideWhenUsed="1"/>
+    <w:lsdException w:name="Table Grid 7" w:semiHidden="1" w:unhideWhenUsed="1"/>
+    <w:lsdException w:name="Table Grid 8" w:semiHidden="1" w:unhideWhenUsed="1"/>
+    <w:lsdException w:name="Table List 1" w:semiHidden="1" w:unhideWhenUsed="1"/>
+    <w:lsdException w:name="Table List 2" w:semiHidden="1" w:unhideWhenUsed="1"/>
+    <w:lsdException w:name="Table List 3" w:semiHidden="1" w:unhideWhenUsed="1"/>
+    <w:lsdException w:name="Table List 4" w:semiHidden="1" w:unhideWhenUsed="1"/>
+    <w:lsdException w:name="Table List 5" w:semiHidden="1" w:unhideWhenUsed="1"/>
+    <w:lsdException w:name="Table List 6" w:semiHidden="1" w:unhideWhenUsed="1"/>
+    <w:lsdException w:name="Table List 7" w:semiHidden="1" w:unhideWhenUsed="1"/>
+    <w:lsdException w:name="Table List 8" w:semiHidden="1" w:unhideWhenUsed="1"/>
+    <w:lsdException w:name="Table 3D effects 1" w:semiHidden="1" w:unhideWhenUsed="1"/>
+    <w:lsdException w:name="Table 3D effects 2" w:semiHidden="1" w:unhideWhenUsed="1"/>
+    <w:lsdException w:name="Table 3D effects 3" w:semiHidden="1" w:unhideWhenUsed="1"/>
+    <w:lsdException w:name="Table Contemporary" w:semiHidden="1" w:unhideWhenUsed="1"/>
+    <w:lsdException w:name="Table Elegant" w:semiHidden="1" w:unhideWhenUsed="1"/>
+    <w:lsdException w:name="Table Professional" w:semiHidden="1" w:unhideWhenUsed="1"/>
+    <w:lsdException w:name="Table Subtle 1" w:semiHidden="1" w:unhideWhenUsed="1"/>
+    <w:lsdException w:name="Table Subtle 2" w:semiHidden="1" w:unhideWhenUsed="1"/>
+    <w:lsdException w:name="Table Web 1" w:semiHidden="1" w:unhideWhenUsed="1"/>
+    <w:lsdException w:name="Table Web 2" w:semiHidden="1" w:unhideWhenUsed="1"/>
+    <w:lsdException w:name="Table Web 3" w:semiHidden="1" w:unhideWhenUsed="1"/>
+    <w:lsdException w:name="Balloon Text" w:semiHidden="1" w:unhideWhenUsed="1"/>
+    <w:lsdException w:name="Table Grid" w:uiPriority="39"/>
+    <w:lsdException w:name="Table Theme" w:semiHidden="1" w:unhideWhenUsed="1"/>
+    <w:lsdException w:name="Placeholder Text" w:semiHidden="1"/>
+    <w:lsdException w:name="No Spacing" w:uiPriority="1" w:qFormat="1"/>
+    <w:lsdException w:name="Light Shading" w:uiPriority="60"/>
+    <w:lsdException w:name="Light List" w:uiPriority="61"/>
+    <w:lsdException w:name="Light Grid" w:uiPriority="62"/>
+    <w:lsdException w:name="Medium Shading 1" w:uiPriority="63"/>
+    <w:lsdException w:name="Medium Shading 2" w:uiPriority="64"/>
+    <w:lsdException w:name="Medium List 1" w:uiPriority="65"/>
+    <w:lsdException w:name="Medium List 2" w:uiPriority="66"/>
+    <w:lsdException w:name="Medium Grid 1" w:uiPriority="67"/>
+    <w:lsdException w:name="Medium Grid 2" w:uiPriority="68"/>
+    <w:lsdException w:name="Medium Grid 3" w:uiPriority="69"/>
+    <w:lsdException w:name="Dark List" w:uiPriority="70"/>
+    <w:lsdException w:name="Colorful Shading" w:uiPriority="71"/>
+    <w:lsdException w:name="Colorful List" w:uiPriority="72"/>
+    <w:lsdException w:name="Colorful Grid" w:uiPriority="73"/>
+    <w:lsdException w:name="Light Shading Accent 1" w:uiPriority="60"/>
+    <w:lsdException w:name="Light List Accent 1" w:uiPriority="61"/>
+    <w:lsdException w:name="Light Grid Accent 1" w:uiPriority="62"/>
+    <w:lsdException w:name="Medium Shading 1 Accent 1" w:uiPriority="63"/>
+    <w:lsdException w:name="Medium Shading 2 Accent 1" w:uiPriority="64"/>
+    <w:lsdException w:name="Medium List 1 Accent 1" w:uiPriority="65"/>
+    <w:lsdException w:name="Revision" w:semiHidden="1"/>
+    <w:lsdException w:name="List Paragraph" w:uiPriority="34" w:qFormat="1"/>
+    <w:lsdException w:name="Quote" w:uiPriority="29" w:qFormat="1"/>
+    <w:lsdException w:name="Intense Quote" w:uiPriority="30" w:qFormat="1"/>
+    <w:lsdException w:name="Medium List 2 Accent 1" w:uiPriority="66"/>
+    <w:lsdException w:name="Medium Grid 1 Accent 1" w:uiPriority="67"/>
+    <w:lsdException w:name="Medium Grid 2 Accent 1" w:uiPriority="68"/>
+    <w:lsdException w:name="Medium Grid 3 Accent 1" w:uiPriority="69"/>
+    <w:lsdException w:name="Dark List Accent 1" w:uiPriority="70"/>
+    <w:lsdException w:name="Colorful Shading Accent 1" w:uiPriority="71"/>
+    <w:lsdException w:name="Colorful List Accent 1" w:uiPriority="72"/>
+    <w:lsdException w:name="Colorful Grid Accent 1" w:uiPriority="73"/>
+    <w:lsdException w:name="Light Shading Accent 2" w:uiPriority="60"/>
+    <w:lsdException w:name="Light List Accent 2" w:uiPriority="61"/>
+    <w:lsdException w:name="Light Grid Accent 2" w:uiPriority="62"/>
+    <w:lsdException w:name="Medium Shading 1 Accent 2" w:uiPriority="63"/>
+    <w:lsdException w:name="Medium Shading 2 Accent 2" w:uiPriority="64"/>
+    <w:lsdException w:name="Medium List 1 Accent 2" w:uiPriority="65"/>
+    <w:lsdException w:name="Medium List 2 Accent 2" w:uiPriority="66"/>
+    <w:lsdException w:name="Medium Grid 1 Accent 2" w:uiPriority="67"/>
+    <w:lsdException w:name="Medium Grid 2 Accent 2" w:uiPriority="68"/>
+    <w:lsdException w:name="Medium Grid 3 Accent 2" w:uiPriority="69"/>
+    <w:lsdException w:name="Dark List Accent 2" w:uiPriority="70"/>
+    <w:lsdException w:name="Colorful Shading Accent 2" w:uiPriority="71"/>
+    <w:lsdException w:name="Colorful List Accent 2" w:uiPriority="72"/>
+    <w:lsdException w:name="Colorful Grid Accent 2" w:uiPriority="73"/>
+    <w:lsdException w:name="Light Shading Accent 3" w:uiPriority="60"/>
+    <w:lsdException w:name="Light List Accent 3" w:uiPriority="61"/>
+    <w:lsdException w:name="Light Grid Accent 3" w:uiPriority="62"/>
+    <w:lsdException w:name="Medium Shading 1 Accent 3" w:uiPriority="63"/>
+    <w:lsdException w:name="Medium Shading 2 Accent 3" w:uiPriority="64"/>
+    <w:lsdException w:name="Medium List 1 Accent 3" w:uiPriority="65"/>
+    <w:lsdException w:name="Medium List 2 Accent 3" w:uiPriority="66"/>
+    <w:lsdException w:name="Medium Grid 1 Accent 3" w:uiPriority="67"/>
+    <w:lsdException w:name="Medium Grid 2 Accent 3" w:uiPriority="68"/>
+    <w:lsdException w:name="Medium Grid 3 Accent 3" w:uiPriority="69"/>
+    <w:lsdException w:name="Dark List Accent 3" w:uiPriority="70"/>
+    <w:lsdException w:name="Colorful Shading Accent 3" w:uiPriority="71"/>
+    <w:lsdException w:name="Colorful List Accent 3" w:uiPriority="72"/>
+    <w:lsdException w:name="Colorful Grid Accent 3" w:uiPriority="73"/>
+    <w:lsdException w:name="Light Shading Accent 4" w:uiPriority="60"/>
+    <w:lsdException w:name="Light List Accent 4" w:uiPriority="61"/>
+    <w:lsdException w:name="Light Grid Accent 4" w:uiPriority="62"/>
+    <w:lsdException w:name="Medium Shading 1 Accent 4" w:uiPriority="63"/>
+    <w:lsdException w:name="Medium Shading 2 Accent 4" w:uiPriority="64"/>
+    <w:lsdException w:name="Medium List 1 Accent 4" w:uiPriority="65"/>
+    <w:lsdException w:name="Medium List 2 Accent 4" w:uiPriority="66"/>
+    <w:lsdException w:name="Medium Grid 1 Accent 4" w:uiPriority="67"/>
+    <w:lsdException w:name="Medium Grid 2 Accent 4" w:uiPriority="68"/>
+    <w:lsdException w:name="Medium Grid 3 Accent 4" w:uiPriority="69"/>
+    <w:lsdException w:name="Dark List Accent 4" w:uiPriority="70"/>
+    <w:lsdException w:name="Colorful Shading Accent 4" w:uiPriority="71"/>
+    <w:lsdException w:name="Colorful List Accent 4" w:uiPriority="72"/>
+    <w:lsdException w:name="Colorful Grid Accent 4" w:uiPriority="73"/>
+    <w:lsdException w:name="Light Shading Accent 5" w:uiPriority="60"/>
+    <w:lsdException w:name="Light List Accent 5" w:uiPriority="61"/>
+    <w:lsdException w:name="Light Grid Accent 5" w:uiPriority="62"/>
+    <w:lsdException w:name="Medium Shading 1 Accent 5" w:uiPriority="63"/>
+    <w:lsdException w:name="Medium Shading 2 Accent 5" w:uiPriority="64"/>
+    <w:lsdException w:name="Medium List 1 Accent 5" w:uiPriority="65"/>
+    <w:lsdException w:name="Medium List 2 Accent 5" w:uiPriority="66"/>
+    <w:lsdException w:name="Medium Grid 1 Accent 5" w:uiPriority="67"/>
+    <w:lsdException w:name="Medium Grid 2 Accent 5" w:uiPriority="68"/>
+    <w:lsdException w:name="Medium Grid 3 Accent 5" w:uiPriority="69"/>
+    <w:lsdException w:name="Dark List Accent 5" w:uiPriority="70"/>
+    <w:lsdException w:name="Colorful Shading Accent 5" w:uiPriority="71"/>
+    <w:lsdException w:name="Colorful List Accent 5" w:uiPriority="72"/>
+    <w:lsdException w:name="Colorful Grid Accent 5" w:uiPriority="73"/>
+    <w:lsdException w:name="Light Shading Accent 6" w:uiPriority="60"/>
+    <w:lsdException w:name="Light List Accent 6" w:uiPriority="61"/>
+    <w:lsdException w:name="Light Grid Accent 6" w:uiPriority="62"/>
+    <w:lsdException w:name="Medium Shading 1 Accent 6" w:uiPriority="63"/>
+    <w:lsdException w:name="Medium Shading 2 Accent 6" w:uiPriority="64"/>
+    <w:lsdException w:name="Medium List 1 Accent 6" w:uiPriority="65"/>
+    <w:lsdException w:name="Medium List 2 Accent 6" w:uiPriority="66"/>
+    <w:lsdException w:name="Medium Grid 1 Accent 6" w:uiPriority="67"/>
+    <w:lsdException w:name="Medium Grid 2 Accent 6" w:uiPriority="68"/>
+    <w:lsdException w:name="Medium Grid 3 Accent 6" w:uiPriority="69"/>
+    <w:lsdException w:name="Dark List Accent 6" w:uiPriority="70"/>
+    <w:lsdException w:name="Colorful Shading Accent 6" w:uiPriority="71"/>
+    <w:lsdException w:name="Colorful List Accent 6" w:uiPriority="72"/>
+    <w:lsdException w:name="Colorful Grid Accent 6" w:uiPriority="73"/>
+    <w:lsdException w:name="Subtle Emphasis" w:uiPriority="19" w:qFormat="1"/>
+    <w:lsdException w:name="Intense Emphasis" w:uiPriority="21" w:qFormat="1"/>
+    <w:lsdException w:name="Subtle Reference" w:uiPriority="31" w:qFormat="1"/>
+    <w:lsdException w:name="Intense Reference" w:uiPriority="32" w:qFormat="1"/>
+    <w:lsdException w:name="Book Title" w:uiPriority="33" w:qFormat="1"/>
+    <w:lsdException w:name="Bibliography" w:semiHidden="1" w:uiPriority="37" w:unhideWhenUsed="1"/>
+    <w:lsdException w:name="TOC Heading" w:semiHidden="1" w:uiPriority="39" w:unhideWhenUsed="1" w:qFormat="1"/>
+    <w:lsdException w:name="Plain Table 1" w:uiPriority="41"/>
+    <w:lsdException w:name="Plain Table 2" w:uiPriority="42"/>
+    <w:lsdException w:name="Plain Table 3" w:uiPriority="43"/>
+    <w:lsdException w:name="Plain Table 4" w:uiPriority="44"/>
+    <w:lsdException w:name="Plain Table 5" w:uiPriority="45"/>
+    <w:lsdException w:name="Grid Table Light" w:uiPriority="40"/>
+    <w:lsdException w:name="Grid Table 1 Light" w:uiPriority="46"/>
+    <w:lsdException w:name="Grid Table 2" w:uiPriority="47"/>
+    <w:lsdException w:name="Grid Table 3" w:uiPriority="48"/>
+    <w:lsdException w:name="Grid Table 4" w:uiPriority="49"/>
+    <w:lsdException w:name="Grid Table 5 Dark" w:uiPriority="50"/>
+    <w:lsdException w:name="Grid Table 6 Colorful" w:uiPriority="51"/>
+    <w:lsdException w:name="Grid Table 7 Colorful" w:uiPriority="52"/>
+    <w:lsdException w:name="Grid Table 1 Light Accent 1" w:uiPriority="46"/>
+    <w:lsdException w:name="Grid Table 2 Accent 1" w:uiPriority="47"/>
+    <w:lsdException w:name="Grid Table 3 Accent 1" w:uiPriority="48"/>
+    <w:lsdException w:name="Grid Table 4 Accent 1" w:uiPriority="49"/>
+    <w:lsdException w:name="Grid Table 5 Dark Accent 1" w:uiPriority="50"/>
+    <w:lsdException w:name="Grid Table 6 Colorful Accent 1" w:uiPriority="51"/>
+    <w:lsdException w:name="Grid Table 7 Colorful Accent 1" w:uiPriority="52"/>
+    <w:lsdException w:name="Grid Table 1 Light Accent 2" w:uiPriority="46"/>
+    <w:lsdException w:name="Grid Table 2 Accent 2" w:uiPriority="47"/>
+    <w:lsdException w:name="Grid Table 3 Accent 2" w:uiPriority="48"/>
+    <w:lsdException w:name="Grid Table 4 Accent 2" w:uiPriority="49"/>
+    <w:lsdException w:name="Grid Table 5 Dark Accent 2" w:uiPriority="50"/>
+    <w:lsdException w:name="Grid Table 6 Colorful Accent 2" w:uiPriority="51"/>
+    <w:lsdException w:name="Grid Table 7 Colorful Accent 2" w:uiPriority="52"/>
+    <w:lsdException w:name="Grid Table 1 Light Accent 3" w:uiPriority="46"/>
+    <w:lsdException w:name="Grid Table 2 Accent 3" w:uiPriority="47"/>
+    <w:lsdException w:name="Grid Table 3 Accent 3" w:uiPriority="48"/>
+    <w:lsdException w:name="Grid Table 4 Accent 3" w:uiPriority="49"/>
+    <w:lsdException w:name="Grid Table 5 Dark Accent 3" w:uiPriority="50"/>
+    <w:lsdException w:name="Grid Table 6 Colorful Accent 3" w:uiPriority="51"/>
+    <w:lsdException w:name="Grid Table 7 Colorful Accent 3" w:uiPriority="52"/>
+    <w:lsdException w:name="Grid Table 1 Light Accent 4" w:uiPriority="46"/>
+    <w:lsdException w:name="Grid Table 2 Accent 4" w:uiPriority="47"/>
+    <w:lsdException w:name="Grid Table 3 Accent 4" w:uiPriority="48"/>
+    <w:lsdException w:name="Grid Table 4 Accent 4" w:uiPriority="49"/>
+    <w:lsdException w:name="Grid Table 5 Dark Accent 4" w:uiPriority="50"/>
+    <w:lsdException w:name="Grid Table 6 Colorful Accent 4" w:uiPriority="51"/>
+    <w:lsdException w:name="Grid Table 7 Colorful Accent 4" w:uiPriority="52"/>
+    <w:lsdException w:name="Grid Table 1 Light Accent 5" w:uiPriority="46"/>
+    <w:lsdException w:name="Grid Table 2 Accent 5" w:uiPriority="47"/>
+    <w:lsdException w:name="Grid Table 3 Accent 5" w:uiPriority="48"/>
+    <w:lsdException w:name="Grid Table 4 Accent 5" w:uiPriority="49"/>
+    <w:lsdException w:name="Grid Table 5 Dark Accent 5" w:uiPriority="50"/>
+    <w:lsdException w:name="Grid Table 6 Colorful Accent 5" w:uiPriority="51"/>
+    <w:lsdException w:name="Grid Table 7 Colorful Accent 5" w:uiPriority="52"/>
+    <w:lsdException w:name="Grid Table 1 Light Accent 6" w:uiPriority="46"/>
+    <w:lsdException w:name="Grid Table 2 Accent 6" w:uiPriority="47"/>
+    <w:lsdException w:name="Grid Table 3 Accent 6" w:uiPriority="48"/>
+    <w:lsdException w:name="Grid Table 4 Accent 6" w:uiPriority="49"/>
+    <w:lsdException w:name="Grid Table 5 Dark Accent 6" w:uiPriority="50"/>
+    <w:lsdException w:name="Grid Table 6 Colorful Accent 6" w:uiPriority="51"/>
+    <w:lsdException w:name="Grid Table 7 Colorful Accent 6" w:uiPriority="52"/>
+    <w:lsdException w:name="List Table 1 Light" w:uiPriority="46"/>
+    <w:lsdException w:name="List Table 2" w:uiPriority="47"/>
+    <w:lsdException w:name="List Table 3" w:uiPriority="48"/>
+    <w:lsdException w:name="List Table 4" w:uiPriority="49"/>
+    <w:lsdException w:name="List Table 5 Dark" w:uiPriority="50"/>
+    <w:lsdException w:name="List Table 6 Colorful" w:uiPriority="51"/>
+    <w:lsdException w:name="List Table 7 Colorful" w:uiPriority="52"/>
+    <w:lsdException w:name="List Table 1 Light Accent 1" w:uiPriority="46"/>
+    <w:lsdException w:name="List Table 2 Accent 1" w:uiPriority="47"/>
+    <w:lsdException w:name="List Table 3 Accent 1" w:uiPriority="48"/>
+    <w:lsdException w:name="List Table 4 Accent 1" w:uiPriority="49"/>
+    <w:lsdException w:name="List Table 5 Dark Accent 1" w:uiPriority="50"/>
+    <w:lsdException w:name="List Table 6 Colorful Accent 1" w:uiPriority="51"/>
+    <w:lsdException w:name="List Table 7 Colorful Accent 1" w:uiPriority="52"/>
+    <w:lsdException w:name="List Table 1 Light Accent 2" w:uiPriority="46"/>
+    <w:lsdException w:name="List Table 2 Accent 2" w:uiPriority="47"/>
+    <w:lsdException w:name="List Table 3 Accent 2" w:uiPriority="48"/>
+    <w:lsdException w:name="List Table 4 Accent 2" w:uiPriority="49"/>
+    <w:lsdException w:name="List Table 5 Dark Accent 2" w:uiPriority="50"/>
+    <w:lsdException w:name="List Table 6 Colorful Accent 2" w:uiPriority="51"/>
+    <w:lsdException w:name="List Table 7 Colorful Accent 2" w:uiPriority="52"/>
+    <w:lsdException w:name="List Table 1 Light Accent 3" w:uiPriority="46"/>
+    <w:lsdException w:name="List Table 2 Accent 3" w:uiPriority="47"/>
+    <w:lsdException w:name="List Table 3 Accent 3" w:uiPriority="48"/>
+    <w:lsdException w:name="List Table 4 Accent 3" w:uiPriority="49"/>
+    <w:lsdException w:name="List Table 5 Dark Accent 3" w:uiPriority="50"/>
+    <w:lsdException w:name="List Table 6 Colorful Accent 3" w:uiPriority="51"/>
+    <w:lsdException w:name="List Table 7 Colorful Accent 3" w:uiPriority="52"/>
+    <w:lsdException w:name="List Table 1 Light Accent 4" w:uiPriority="46"/>
+    <w:lsdException w:name="List Table 2 Accent 4" w:uiPriority="47"/>
+    <w:lsdException w:name="List Table 3 Accent 4" w:uiPriority="48"/>
+    <w:lsdException w:name="List Table 4 Accent 4" w:uiPriority="49"/>
+    <w:lsdException w:name="List Table 5 Dark Accent 4" w:uiPriority="50"/>
+    <w:lsdException w:name="List Table 6 Colorful Accent 4" w:uiPriority="51"/>
+    <w:lsdException w:name="List Table 7 Colorful Accent 4" w:uiPriority="52"/>
+    <w:lsdException w:name="List Table 1 Light Accent 5" w:uiPriority="46"/>
+    <w:lsdException w:name="List Table 2 Accent 5" w:uiPriority="47"/>
+    <w:lsdException w:name="List Table 3 Accent 5" w:uiPriority="48"/>
+    <w:lsdException w:name="List Table 4 Accent 5" w:uiPriority="49"/>
+    <w:lsdException w:name="List Table 5 Dark Accent 5" w:uiPriority="50"/>
+    <w:lsdException w:name="List Table 6 Colorful Accent 5" w:uiPriority="51"/>
+    <w:lsdException w:name="List Table 7 Colorful Accent 5" w:uiPriority="52"/>
+    <w:lsdException w:name="List Table 1 Light Accent 6" w:uiPriority="46"/>
+    <w:lsdException w:name="List Table 2 Accent 6" w:uiPriority="47"/>
+    <w:lsdException w:name="List Table 3 Accent 6" w:uiPriority="48"/>
+    <w:lsdException w:name="List Table 4 Accent 6" w:uiPriority="49"/>
+    <w:lsdException w:name="List Table 5 Dark Accent 6" w:uiPriority="50"/>
+    <w:lsdException w:name="List Table 6 Colorful Accent 6" w:uiPriority="51"/>
+    <w:lsdException w:name="List Table 7 Colorful Accent 6" w:uiPriority="52"/>
+  </w:latentStyles>
+  <w:style w:type="paragraph" w:default="1" w:styleId="a">
+    <w:name w:val="Normal"/>
+    <w:qFormat/>
+    <w:pPr>
+      <w:widowControl w:val="0"/>
+      <w:jc w:val="both"/>
+    </w:pPr>
+  </w:style>
+  <w:style w:type="character" w:default="1" w:styleId="a0">
+    <w:name w:val="Default Paragraph Font"/>
+    <w:uiPriority w:val="1"/>
+    <w:semiHidden/>
+    <w:unhideWhenUsed/>
+  </w:style>
+  <w:style w:type="table" w:default="1" w:styleId="a1">
+    <w:name w:val="Normal Table"/>
+    <w:uiPriority w:val="99"/>
+    <w:semiHidden/>
+    <w:unhideWhenUsed/>
+    <w:tblPr>
+      <w:tblInd w:w="0" w:type="dxa"/>
+      <w:tblCellMar>
+        <w:top w:w="0" w:type="dxa"/>
+        <w:left w:w="108" w:type="dxa"/>
+        <w:bottom w:w="0" w:type="dxa"/>
+        <w:right w:w="108" w:type="dxa"/>
+      </w:tblCellMar>
+    </w:tblPr>
+  </w:style>
+  <w:style w:type="numbering" w:default="1" w:styleId="a2">
+    <w:name w:val="No List"/>
+    <w:uiPriority w:val="99"/>
+    <w:semiHidden/>
+    <w:unhideWhenUsed/>
+  </w:style>
+  <w:style w:type="character" w:styleId="a3">
+    <w:name w:val="Placeholder Text"/>
+    <w:basedOn w:val="a0"/>
+    <w:uiPriority w:val="99"/>
+    <w:semiHidden/>
+    <w:rsid w:val="000342F6"/>
+    <w:rPr>
+      <w:color w:val="808080"/>
+    </w:rPr>
+  </w:style>
+</w:styles>
+</file>
+
+<file path=word/glossary/webSettings.xml><?xml version="1.0" encoding="utf-8"?>
+<w:webSettings xmlns:mc="http://schemas.openxmlformats.org/markup-compatibility/2006" xmlns:r="http://schemas.openxmlformats.org/officeDocument/2006/relationships" xmlns:w="http://schemas.openxmlformats.org/wordprocessingml/2006/main" xmlns:w14="http://schemas.microsoft.com/office/word/2010/wordml" xmlns:w15="http://schemas.microsoft.com/office/word/2012/wordml" xmlns:w16se="http://schemas.microsoft.com/office/word/2015/wordml/symex" mc:Ignorable="w14 w15 w16se">
+  <w:optimizeForBrowser/>
+  <w:allowPNG/>
+</w:webSettings>
 </file>
 
 <file path=word/theme/theme1.xml><?xml version="1.0" encoding="utf-8"?>
@@ -28253,7 +28891,7 @@
   <Category8/>
   <Category9/>
   <Category10/>
-  <Account>220ad513-1469-4f35-af67-2200024b354c</Account>
+  <Account/>
   <Enclosure/>
   <ProviderInfo>
     <PostURL/>
